--- a/model/fds_example.docx
+++ b/model/fds_example.docx
@@ -3998,6 +3998,15 @@
               </w:rPr>
               <w:t>r</w:t>
             </w:r>
+            <w:r>
+              <w:rPr>
+                <w:rFonts w:ascii="Arial" w:hAnsi="Arial" w:cs="Arial"/>
+                <w:bCs/>
+                <w:sz w:val="16"/>
+                <w:lang w:val="nl-BE"/>
+              </w:rPr>
+              <w:t>r</w:t>
+            </w:r>
           </w:p>
         </w:tc>
         <w:tc>
@@ -4074,6 +4083,15 @@
                 <w:lang w:val="nl-BE"/>
               </w:rPr>
             </w:pPr>
+            <w:r>
+              <w:rPr>
+                <w:rFonts w:ascii="Arial" w:hAnsi="Arial" w:cs="Arial"/>
+                <w:bCs/>
+                <w:sz w:val="16"/>
+                <w:lang w:val="nl-BE"/>
+              </w:rPr>
+              <w:t>s</w:t>
+            </w:r>
             <w:r>
               <w:rPr>
                 <w:rFonts w:ascii="Arial" w:hAnsi="Arial" w:cs="Arial"/>
@@ -11377,7 +11395,25 @@
                 <w:sz w:val="16"/>
                 <w:lang w:val="nl-BE"/>
               </w:rPr>
-              <w:t xml:space="preserve"> = e / f</w:t>
+              <w:t>r</w:t>
+            </w:r>
+            <w:r>
+              <w:rPr>
+                <w:rFonts w:ascii="Arial" w:hAnsi="Arial" w:cs="Arial"/>
+                <w:bCs/>
+                <w:sz w:val="16"/>
+                <w:lang w:val="nl-BE"/>
+              </w:rPr>
+              <w:t xml:space="preserve"> = e / </w:t>
+            </w:r>
+            <w:r>
+              <w:rPr>
+                <w:rFonts w:ascii="Arial" w:hAnsi="Arial" w:cs="Arial"/>
+                <w:bCs/>
+                <w:sz w:val="16"/>
+                <w:lang w:val="nl-BE"/>
+              </w:rPr>
+              <w:t>2.0</w:t>
             </w:r>
           </w:p>
           <w:p>
@@ -11642,16 +11678,52 @@
                 <w:sz w:val="16"/>
                 <w:lang w:val="en-US"/>
               </w:rPr>
-              <w:t xml:space="preserve">r = </w:t>
-            </w:r>
-            <w:r>
-              <w:rPr>
-                <w:rFonts w:ascii="Arial" w:hAnsi="Arial" w:cs="Arial"/>
-                <w:bCs/>
-                <w:sz w:val="16"/>
-                <w:lang w:val="en-US"/>
-              </w:rPr>
-              <w:t>(s + t</w:t>
+              <w:t>r</w:t>
+            </w:r>
+            <w:r>
+              <w:rPr>
+                <w:rFonts w:ascii="Arial" w:hAnsi="Arial" w:cs="Arial"/>
+                <w:bCs/>
+                <w:sz w:val="16"/>
+                <w:lang w:val="en-US"/>
+              </w:rPr>
+              <w:t>r</w:t>
+            </w:r>
+            <w:r>
+              <w:rPr>
+                <w:rFonts w:ascii="Arial" w:hAnsi="Arial" w:cs="Arial"/>
+                <w:bCs/>
+                <w:sz w:val="16"/>
+                <w:lang w:val="en-US"/>
+              </w:rPr>
+              <w:t xml:space="preserve"> = </w:t>
+            </w:r>
+            <w:r>
+              <w:rPr>
+                <w:rFonts w:ascii="Arial" w:hAnsi="Arial" w:cs="Arial"/>
+                <w:bCs/>
+                <w:sz w:val="16"/>
+                <w:lang w:val="en-US"/>
+              </w:rPr>
+              <w:t>(s</w:t>
+            </w:r>
+            <w:r>
+              <w:rPr>
+                <w:rFonts w:ascii="Arial" w:hAnsi="Arial" w:cs="Arial"/>
+                <w:bCs/>
+                <w:sz w:val="16"/>
+                <w:lang w:val="en-US"/>
+              </w:rPr>
+              <w:t>s</w:t>
+            </w:r>
+            <w:r>
+              <w:rPr>
+                <w:rFonts w:ascii="Arial" w:hAnsi="Arial" w:cs="Arial"/>
+                <w:bCs/>
+                <w:sz w:val="16"/>
+                <w:lang w:val="en-US"/>
+              </w:rPr>
+              <w:t xml:space="preserve"> + t</w:t>
             </w:r>
             <w:r>
               <w:rPr>
@@ -11716,6 +11788,17 @@
               </w:rPr>
               <w:t>x</w:t>
             </w:r>
+            <w:r>
+              <w:rPr>
+                <w:rFonts w:ascii="Arial" w:hAnsi="Arial" w:cs="Arial"/>
+                <w:bCs/>
+                <w:sz w:val="16"/>
+                <w:lang w:val="en-US"/>
+              </w:rPr>
+              <w:t xml:space="preserve"> + 1.34</w:t>
+            </w:r>
+            <w:bookmarkStart w:id="0" w:name="_GoBack"/>
+            <w:bookmarkEnd w:id="0"/>
             <w:r>
               <w:rPr>
                 <w:rFonts w:ascii="Arial" w:hAnsi="Arial" w:cs="Arial"/>
@@ -19894,8 +19977,6 @@
               </w:rPr>
               <w:t>EM_Instance_4</w:t>
             </w:r>
-            <w:bookmarkStart w:id="0" w:name="_GoBack"/>
-            <w:bookmarkEnd w:id="0"/>
             <w:r>
               <w:rPr>
                 <w:rFonts w:ascii="Arial" w:hAnsi="Arial" w:cs="Arial"/>
@@ -20788,6 +20869,26 @@
               <w:t>intvar = abs(test1)</w:t>
             </w:r>
           </w:p>
+          <w:p>
+            <w:pPr>
+              <w:pStyle w:val="TableText"/>
+              <w:rPr>
+                <w:rFonts w:ascii="Arial" w:hAnsi="Arial" w:cs="Arial"/>
+                <w:bCs/>
+                <w:sz w:val="16"/>
+                <w:lang w:val="en-US"/>
+              </w:rPr>
+            </w:pPr>
+            <w:r>
+              <w:rPr>
+                <w:rFonts w:ascii="Arial" w:hAnsi="Arial" w:cs="Arial"/>
+                <w:bCs/>
+                <w:sz w:val="16"/>
+                <w:lang w:val="en-US"/>
+              </w:rPr>
+              <w:t>intvar = intvar + (intvar+ abs(3.2))</w:t>
+            </w:r>
+          </w:p>
         </w:tc>
         <w:tc>
           <w:tcPr>
@@ -21596,6 +21697,44 @@
                 <w:lang w:val="en-US"/>
               </w:rPr>
               <w:t xml:space="preserve">, 123) </w:t>
+            </w:r>
+          </w:p>
+          <w:p>
+            <w:pPr>
+              <w:pStyle w:val="TableText"/>
+              <w:rPr>
+                <w:rFonts w:ascii="Arial" w:hAnsi="Arial" w:cs="Arial"/>
+                <w:bCs/>
+                <w:sz w:val="16"/>
+                <w:lang w:val="en-US"/>
+              </w:rPr>
+            </w:pPr>
+            <w:r>
+              <w:rPr>
+                <w:rFonts w:ascii="Arial" w:hAnsi="Arial" w:cs="Arial"/>
+                <w:bCs/>
+                <w:sz w:val="16"/>
+                <w:lang w:val="en-US"/>
+              </w:rPr>
+              <w:t>intvar = som</w:t>
+            </w:r>
+            <w:r>
+              <w:rPr>
+                <w:rFonts w:ascii="Arial" w:hAnsi="Arial" w:cs="Arial"/>
+                <w:bCs/>
+                <w:sz w:val="16"/>
+                <w:lang w:val="en-US"/>
+              </w:rPr>
+              <w:t>e</w:t>
+            </w:r>
+            <w:r>
+              <w:rPr>
+                <w:rFonts w:ascii="Arial" w:hAnsi="Arial" w:cs="Arial"/>
+                <w:bCs/>
+                <w:sz w:val="16"/>
+                <w:lang w:val="en-US"/>
+              </w:rPr>
+              <w:t>function(34,32)</w:t>
             </w:r>
           </w:p>
           <w:p>
@@ -25796,7 +25935,7 @@
 </file>
 
 <file path=customXml/itemProps1.xml><?xml version="1.0" encoding="utf-8"?>
-<ds:datastoreItem xmlns:ds="http://schemas.openxmlformats.org/officeDocument/2006/customXml" ds:itemID="{E28273F1-AF55-4E77-AD2C-2DD8A3F53287}">
+<ds:datastoreItem xmlns:ds="http://schemas.openxmlformats.org/officeDocument/2006/customXml" ds:itemID="{17A5F105-CB9B-49DF-835D-5EFF59441C55}">
   <ds:schemaRefs>
     <ds:schemaRef ds:uri="http://schemas.openxmlformats.org/officeDocument/2006/bibliography"/>
   </ds:schemaRefs>

--- a/model/fds_example.docx
+++ b/model/fds_example.docx
@@ -1,6 +1,6 @@
 
 <file path=word/document.xml><?xml version="1.0" encoding="utf-8"?>
-<w:document xmlns:wpc="http://schemas.microsoft.com/office/word/2010/wordprocessingCanvas" xmlns:cx="http://schemas.microsoft.com/office/drawing/2014/chartex" xmlns:cx1="http://schemas.microsoft.com/office/drawing/2015/9/8/chartex" xmlns:cx2="http://schemas.microsoft.com/office/drawing/2015/10/21/chartex" xmlns:cx3="http://schemas.microsoft.com/office/drawing/2016/5/9/chartex" xmlns:cx4="http://schemas.microsoft.com/office/drawing/2016/5/10/chartex" xmlns:cx5="http://schemas.microsoft.com/office/drawing/2016/5/11/chartex" xmlns:mc="http://schemas.openxmlformats.org/markup-compatibility/2006" xmlns:o="urn:schemas-microsoft-com:office:office" xmlns:r="http://schemas.openxmlformats.org/officeDocument/2006/relationships" xmlns:m="http://schemas.openxmlformats.org/officeDocument/2006/math" xmlns:v="urn:schemas-microsoft-com:vml" xmlns:wp14="http://schemas.microsoft.com/office/word/2010/wordprocessingDrawing" xmlns:wp="http://schemas.openxmlformats.org/drawingml/2006/wordprocessingDrawing" xmlns:w10="urn:schemas-microsoft-com:office:word" xmlns:w="http://schemas.openxmlformats.org/wordprocessingml/2006/main" xmlns:w14="http://schemas.microsoft.com/office/word/2010/wordml" xmlns:w15="http://schemas.microsoft.com/office/word/2012/wordml" xmlns:w16se="http://schemas.microsoft.com/office/word/2015/wordml/symex" xmlns:wpg="http://schemas.microsoft.com/office/word/2010/wordprocessingGroup" xmlns:wpi="http://schemas.microsoft.com/office/word/2010/wordprocessingInk" xmlns:wne="http://schemas.microsoft.com/office/word/2006/wordml" xmlns:wps="http://schemas.microsoft.com/office/word/2010/wordprocessingShape" mc:Ignorable="w14 w15 w16se wp14">
+<w:document xmlns:wpc="http://schemas.microsoft.com/office/word/2010/wordprocessingCanvas" xmlns:cx="http://schemas.microsoft.com/office/drawing/2014/chartex" xmlns:cx1="http://schemas.microsoft.com/office/drawing/2015/9/8/chartex" xmlns:cx2="http://schemas.microsoft.com/office/drawing/2015/10/21/chartex" xmlns:cx3="http://schemas.microsoft.com/office/drawing/2016/5/9/chartex" xmlns:cx4="http://schemas.microsoft.com/office/drawing/2016/5/10/chartex" xmlns:cx5="http://schemas.microsoft.com/office/drawing/2016/5/11/chartex" xmlns:cx6="http://schemas.microsoft.com/office/drawing/2016/5/12/chartex" xmlns:cx7="http://schemas.microsoft.com/office/drawing/2016/5/13/chartex" xmlns:cx8="http://schemas.microsoft.com/office/drawing/2016/5/14/chartex" xmlns:mc="http://schemas.openxmlformats.org/markup-compatibility/2006" xmlns:aink="http://schemas.microsoft.com/office/drawing/2016/ink" xmlns:am3d="http://schemas.microsoft.com/office/drawing/2017/model3d" xmlns:o="urn:schemas-microsoft-com:office:office" xmlns:r="http://schemas.openxmlformats.org/officeDocument/2006/relationships" xmlns:m="http://schemas.openxmlformats.org/officeDocument/2006/math" xmlns:v="urn:schemas-microsoft-com:vml" xmlns:wp14="http://schemas.microsoft.com/office/word/2010/wordprocessingDrawing" xmlns:wp="http://schemas.openxmlformats.org/drawingml/2006/wordprocessingDrawing" xmlns:w10="urn:schemas-microsoft-com:office:word" xmlns:w="http://schemas.openxmlformats.org/wordprocessingml/2006/main" xmlns:w14="http://schemas.microsoft.com/office/word/2010/wordml" xmlns:w15="http://schemas.microsoft.com/office/word/2012/wordml" xmlns:w16cid="http://schemas.microsoft.com/office/word/2016/wordml/cid" xmlns:w16se="http://schemas.microsoft.com/office/word/2015/wordml/symex" xmlns:wpg="http://schemas.microsoft.com/office/word/2010/wordprocessingGroup" xmlns:wpi="http://schemas.microsoft.com/office/word/2010/wordprocessingInk" xmlns:wne="http://schemas.microsoft.com/office/word/2006/wordml" xmlns:wps="http://schemas.microsoft.com/office/word/2010/wordprocessingShape" mc:Ignorable="w14 w15 w16se w16cid wp14">
   <w:body>
     <w:p>
       <w:pPr>
@@ -206,8 +206,9 @@
       </w:tblPr>
       <w:tblGrid>
         <w:gridCol w:w="2160"/>
-        <w:gridCol w:w="2430"/>
-        <w:gridCol w:w="4865"/>
+        <w:gridCol w:w="1620"/>
+        <w:gridCol w:w="1890"/>
+        <w:gridCol w:w="3780"/>
       </w:tblGrid>
       <w:tr>
         <w:trPr>
@@ -245,7 +246,7 @@
         </w:tc>
         <w:tc>
           <w:tcPr>
-            <w:tcW w:w="2430" w:type="dxa"/>
+            <w:tcW w:w="1620" w:type="dxa"/>
             <w:shd w:val="clear" w:color="auto" w:fill="92D050"/>
             <w:vAlign w:val="center"/>
           </w:tcPr>
@@ -275,7 +276,37 @@
         </w:tc>
         <w:tc>
           <w:tcPr>
-            <w:tcW w:w="4865" w:type="dxa"/>
+            <w:tcW w:w="1890" w:type="dxa"/>
+            <w:shd w:val="clear" w:color="auto" w:fill="92D050"/>
+            <w:vAlign w:val="center"/>
+          </w:tcPr>
+          <w:p>
+            <w:pPr>
+              <w:pStyle w:val="TableText"/>
+              <w:jc w:val="center"/>
+              <w:rPr>
+                <w:rFonts w:ascii="Monaco" w:hAnsi="Monaco" w:cs="Arial"/>
+                <w:b/>
+                <w:bCs/>
+                <w:sz w:val="14"/>
+                <w:lang w:val="en-US"/>
+              </w:rPr>
+            </w:pPr>
+            <w:r>
+              <w:rPr>
+                <w:rFonts w:ascii="Arial" w:hAnsi="Arial" w:cs="Arial"/>
+                <w:b/>
+                <w:bCs/>
+                <w:sz w:val="16"/>
+                <w:lang w:val="en-US"/>
+              </w:rPr>
+              <w:t>EM_Connection_Type</w:t>
+            </w:r>
+          </w:p>
+        </w:tc>
+        <w:tc>
+          <w:tcPr>
+            <w:tcW w:w="3780" w:type="dxa"/>
             <w:shd w:val="clear" w:color="auto" w:fill="92D050"/>
             <w:vAlign w:val="center"/>
           </w:tcPr>
@@ -323,24 +354,40 @@
         </w:tc>
         <w:tc>
           <w:tcPr>
-            <w:tcW w:w="2430" w:type="dxa"/>
-          </w:tcPr>
-          <w:p>
-            <w:pPr>
-              <w:pStyle w:val="TableText"/>
-              <w:jc w:val="center"/>
-              <w:rPr>
-                <w:rFonts w:ascii="Arial" w:hAnsi="Arial" w:cs="Arial"/>
-                <w:bCs/>
-                <w:sz w:val="16"/>
-                <w:lang w:val="en-US"/>
-              </w:rPr>
-            </w:pPr>
-          </w:p>
-        </w:tc>
-        <w:tc>
-          <w:tcPr>
-            <w:tcW w:w="4865" w:type="dxa"/>
+            <w:tcW w:w="1620" w:type="dxa"/>
+          </w:tcPr>
+          <w:p>
+            <w:pPr>
+              <w:pStyle w:val="TableText"/>
+              <w:jc w:val="center"/>
+              <w:rPr>
+                <w:rFonts w:ascii="Arial" w:hAnsi="Arial" w:cs="Arial"/>
+                <w:bCs/>
+                <w:sz w:val="16"/>
+                <w:lang w:val="en-US"/>
+              </w:rPr>
+            </w:pPr>
+          </w:p>
+        </w:tc>
+        <w:tc>
+          <w:tcPr>
+            <w:tcW w:w="1890" w:type="dxa"/>
+          </w:tcPr>
+          <w:p>
+            <w:pPr>
+              <w:pStyle w:val="TableText"/>
+              <w:rPr>
+                <w:rFonts w:ascii="Arial" w:hAnsi="Arial" w:cs="Arial"/>
+                <w:bCs/>
+                <w:sz w:val="16"/>
+                <w:lang w:val="en-US"/>
+              </w:rPr>
+            </w:pPr>
+          </w:p>
+        </w:tc>
+        <w:tc>
+          <w:tcPr>
+            <w:tcW w:w="3780" w:type="dxa"/>
           </w:tcPr>
           <w:p>
             <w:pPr>
@@ -377,22 +424,13 @@
                 <w:sz w:val="16"/>
                 <w:lang w:val="en-US"/>
               </w:rPr>
-              <w:t>XV</w:t>
-            </w:r>
-            <w:r>
-              <w:rPr>
-                <w:rFonts w:ascii="Arial" w:hAnsi="Arial" w:cs="Arial"/>
-                <w:bCs/>
-                <w:sz w:val="16"/>
-                <w:lang w:val="en-US"/>
-              </w:rPr>
-              <w:t>003</w:t>
-            </w:r>
-          </w:p>
-        </w:tc>
-        <w:tc>
-          <w:tcPr>
-            <w:tcW w:w="2430" w:type="dxa"/>
+              <w:t>XV003</w:t>
+            </w:r>
+          </w:p>
+        </w:tc>
+        <w:tc>
+          <w:tcPr>
+            <w:tcW w:w="1620" w:type="dxa"/>
           </w:tcPr>
           <w:p>
             <w:pPr>
@@ -418,7 +456,23 @@
         </w:tc>
         <w:tc>
           <w:tcPr>
-            <w:tcW w:w="4865" w:type="dxa"/>
+            <w:tcW w:w="1890" w:type="dxa"/>
+          </w:tcPr>
+          <w:p>
+            <w:pPr>
+              <w:pStyle w:val="TableText"/>
+              <w:rPr>
+                <w:rFonts w:ascii="Arial" w:hAnsi="Arial" w:cs="Arial"/>
+                <w:bCs/>
+                <w:sz w:val="16"/>
+                <w:lang w:val="en-US"/>
+              </w:rPr>
+            </w:pPr>
+          </w:p>
+        </w:tc>
+        <w:tc>
+          <w:tcPr>
+            <w:tcW w:w="3780" w:type="dxa"/>
           </w:tcPr>
           <w:p>
             <w:pPr>
@@ -461,7 +515,7 @@
         </w:tc>
         <w:tc>
           <w:tcPr>
-            <w:tcW w:w="2430" w:type="dxa"/>
+            <w:tcW w:w="1620" w:type="dxa"/>
           </w:tcPr>
           <w:p>
             <w:pPr>
@@ -487,7 +541,23 @@
         </w:tc>
         <w:tc>
           <w:tcPr>
-            <w:tcW w:w="4865" w:type="dxa"/>
+            <w:tcW w:w="1890" w:type="dxa"/>
+          </w:tcPr>
+          <w:p>
+            <w:pPr>
+              <w:pStyle w:val="TableText"/>
+              <w:rPr>
+                <w:rFonts w:ascii="Arial" w:hAnsi="Arial" w:cs="Arial"/>
+                <w:bCs/>
+                <w:sz w:val="16"/>
+                <w:lang w:val="en-US"/>
+              </w:rPr>
+            </w:pPr>
+          </w:p>
+        </w:tc>
+        <w:tc>
+          <w:tcPr>
+            <w:tcW w:w="3780" w:type="dxa"/>
           </w:tcPr>
           <w:p>
             <w:pPr>
@@ -530,7 +600,7 @@
         </w:tc>
         <w:tc>
           <w:tcPr>
-            <w:tcW w:w="2430" w:type="dxa"/>
+            <w:tcW w:w="1620" w:type="dxa"/>
           </w:tcPr>
           <w:p>
             <w:pPr>
@@ -556,7 +626,23 @@
         </w:tc>
         <w:tc>
           <w:tcPr>
-            <w:tcW w:w="4865" w:type="dxa"/>
+            <w:tcW w:w="1890" w:type="dxa"/>
+          </w:tcPr>
+          <w:p>
+            <w:pPr>
+              <w:pStyle w:val="TableText"/>
+              <w:rPr>
+                <w:rFonts w:ascii="Arial" w:hAnsi="Arial" w:cs="Arial"/>
+                <w:bCs/>
+                <w:sz w:val="16"/>
+                <w:lang w:val="en-US"/>
+              </w:rPr>
+            </w:pPr>
+          </w:p>
+        </w:tc>
+        <w:tc>
+          <w:tcPr>
+            <w:tcW w:w="3780" w:type="dxa"/>
           </w:tcPr>
           <w:p>
             <w:pPr>
@@ -599,7 +685,7 @@
         </w:tc>
         <w:tc>
           <w:tcPr>
-            <w:tcW w:w="2430" w:type="dxa"/>
+            <w:tcW w:w="1620" w:type="dxa"/>
           </w:tcPr>
           <w:p>
             <w:pPr>
@@ -625,35 +711,42 @@
         </w:tc>
         <w:tc>
           <w:tcPr>
-            <w:tcW w:w="4865" w:type="dxa"/>
-          </w:tcPr>
-          <w:p>
-            <w:pPr>
-              <w:pStyle w:val="TableText"/>
-              <w:rPr>
-                <w:rFonts w:ascii="Arial" w:hAnsi="Arial" w:cs="Arial"/>
-                <w:bCs/>
-                <w:sz w:val="16"/>
-                <w:lang w:val="en-US"/>
-              </w:rPr>
-            </w:pPr>
-            <w:r>
-              <w:rPr>
-                <w:rFonts w:ascii="Arial" w:hAnsi="Arial" w:cs="Arial"/>
-                <w:bCs/>
-                <w:sz w:val="16"/>
-                <w:lang w:val="en-US"/>
-              </w:rPr>
-              <w:t>test</w:t>
-            </w:r>
-            <w:r>
-              <w:rPr>
-                <w:rFonts w:ascii="Arial" w:hAnsi="Arial" w:cs="Arial"/>
-                <w:bCs/>
-                <w:sz w:val="16"/>
-                <w:lang w:val="en-US"/>
-              </w:rPr>
-              <w:t xml:space="preserve"> a CM</w:t>
+            <w:tcW w:w="1890" w:type="dxa"/>
+          </w:tcPr>
+          <w:p>
+            <w:pPr>
+              <w:pStyle w:val="TableText"/>
+              <w:rPr>
+                <w:rFonts w:ascii="Arial" w:hAnsi="Arial" w:cs="Arial"/>
+                <w:bCs/>
+                <w:sz w:val="16"/>
+                <w:lang w:val="en-US"/>
+              </w:rPr>
+            </w:pPr>
+          </w:p>
+        </w:tc>
+        <w:tc>
+          <w:tcPr>
+            <w:tcW w:w="3780" w:type="dxa"/>
+          </w:tcPr>
+          <w:p>
+            <w:pPr>
+              <w:pStyle w:val="TableText"/>
+              <w:rPr>
+                <w:rFonts w:ascii="Arial" w:hAnsi="Arial" w:cs="Arial"/>
+                <w:bCs/>
+                <w:sz w:val="16"/>
+                <w:lang w:val="en-US"/>
+              </w:rPr>
+            </w:pPr>
+            <w:r>
+              <w:rPr>
+                <w:rFonts w:ascii="Arial" w:hAnsi="Arial" w:cs="Arial"/>
+                <w:bCs/>
+                <w:sz w:val="16"/>
+                <w:lang w:val="en-US"/>
+              </w:rPr>
+              <w:t>test a CM</w:t>
             </w:r>
           </w:p>
         </w:tc>
@@ -686,7 +779,7 @@
         </w:tc>
         <w:tc>
           <w:tcPr>
-            <w:tcW w:w="2430" w:type="dxa"/>
+            <w:tcW w:w="1620" w:type="dxa"/>
           </w:tcPr>
           <w:p>
             <w:pPr>
@@ -712,7 +805,23 @@
         </w:tc>
         <w:tc>
           <w:tcPr>
-            <w:tcW w:w="4865" w:type="dxa"/>
+            <w:tcW w:w="1890" w:type="dxa"/>
+          </w:tcPr>
+          <w:p>
+            <w:pPr>
+              <w:pStyle w:val="TableText"/>
+              <w:rPr>
+                <w:rFonts w:ascii="Arial" w:hAnsi="Arial" w:cs="Arial"/>
+                <w:bCs/>
+                <w:sz w:val="16"/>
+                <w:lang w:val="en-US"/>
+              </w:rPr>
+            </w:pPr>
+          </w:p>
+        </w:tc>
+        <w:tc>
+          <w:tcPr>
+            <w:tcW w:w="3780" w:type="dxa"/>
           </w:tcPr>
           <w:p>
             <w:pPr>
@@ -764,7 +873,7 @@
         </w:tc>
         <w:tc>
           <w:tcPr>
-            <w:tcW w:w="2430" w:type="dxa"/>
+            <w:tcW w:w="1620" w:type="dxa"/>
           </w:tcPr>
           <w:p>
             <w:pPr>
@@ -790,7 +899,32 @@
         </w:tc>
         <w:tc>
           <w:tcPr>
-            <w:tcW w:w="4865" w:type="dxa"/>
+            <w:tcW w:w="1890" w:type="dxa"/>
+          </w:tcPr>
+          <w:p>
+            <w:pPr>
+              <w:pStyle w:val="TableText"/>
+              <w:rPr>
+                <w:rFonts w:ascii="Arial" w:hAnsi="Arial" w:cs="Arial"/>
+                <w:bCs/>
+                <w:sz w:val="16"/>
+                <w:lang w:val="en-US"/>
+              </w:rPr>
+            </w:pPr>
+            <w:r>
+              <w:rPr>
+                <w:rFonts w:ascii="Arial" w:hAnsi="Arial" w:cs="Arial"/>
+                <w:bCs/>
+                <w:sz w:val="16"/>
+                <w:lang w:val="en-US"/>
+              </w:rPr>
+              <w:t>fixed</w:t>
+            </w:r>
+          </w:p>
+        </w:tc>
+        <w:tc>
+          <w:tcPr>
+            <w:tcW w:w="3780" w:type="dxa"/>
           </w:tcPr>
           <w:p>
             <w:pPr>
@@ -833,7 +967,7 @@
         </w:tc>
         <w:tc>
           <w:tcPr>
-            <w:tcW w:w="2430" w:type="dxa"/>
+            <w:tcW w:w="1620" w:type="dxa"/>
           </w:tcPr>
           <w:p>
             <w:pPr>
@@ -859,7 +993,23 @@
         </w:tc>
         <w:tc>
           <w:tcPr>
-            <w:tcW w:w="4865" w:type="dxa"/>
+            <w:tcW w:w="1890" w:type="dxa"/>
+          </w:tcPr>
+          <w:p>
+            <w:pPr>
+              <w:pStyle w:val="TableText"/>
+              <w:rPr>
+                <w:rFonts w:ascii="Arial" w:hAnsi="Arial" w:cs="Arial"/>
+                <w:bCs/>
+                <w:sz w:val="16"/>
+                <w:lang w:val="en-US"/>
+              </w:rPr>
+            </w:pPr>
+          </w:p>
+        </w:tc>
+        <w:tc>
+          <w:tcPr>
+            <w:tcW w:w="3780" w:type="dxa"/>
           </w:tcPr>
           <w:p>
             <w:pPr>
@@ -902,7 +1052,7 @@
         </w:tc>
         <w:tc>
           <w:tcPr>
-            <w:tcW w:w="2430" w:type="dxa"/>
+            <w:tcW w:w="1620" w:type="dxa"/>
           </w:tcPr>
           <w:p>
             <w:pPr>
@@ -928,7 +1078,23 @@
         </w:tc>
         <w:tc>
           <w:tcPr>
-            <w:tcW w:w="4865" w:type="dxa"/>
+            <w:tcW w:w="1890" w:type="dxa"/>
+          </w:tcPr>
+          <w:p>
+            <w:pPr>
+              <w:pStyle w:val="TableText"/>
+              <w:rPr>
+                <w:rFonts w:ascii="Arial" w:hAnsi="Arial" w:cs="Arial"/>
+                <w:bCs/>
+                <w:sz w:val="16"/>
+                <w:lang w:val="en-US"/>
+              </w:rPr>
+            </w:pPr>
+          </w:p>
+        </w:tc>
+        <w:tc>
+          <w:tcPr>
+            <w:tcW w:w="3780" w:type="dxa"/>
           </w:tcPr>
           <w:p>
             <w:pPr>
@@ -971,7 +1137,7 @@
         </w:tc>
         <w:tc>
           <w:tcPr>
-            <w:tcW w:w="2430" w:type="dxa"/>
+            <w:tcW w:w="1620" w:type="dxa"/>
           </w:tcPr>
           <w:p>
             <w:pPr>
@@ -997,7 +1163,23 @@
         </w:tc>
         <w:tc>
           <w:tcPr>
-            <w:tcW w:w="4865" w:type="dxa"/>
+            <w:tcW w:w="1890" w:type="dxa"/>
+          </w:tcPr>
+          <w:p>
+            <w:pPr>
+              <w:pStyle w:val="TableText"/>
+              <w:rPr>
+                <w:rFonts w:ascii="Arial" w:hAnsi="Arial" w:cs="Arial"/>
+                <w:bCs/>
+                <w:sz w:val="16"/>
+                <w:lang w:val="en-US"/>
+              </w:rPr>
+            </w:pPr>
+          </w:p>
+        </w:tc>
+        <w:tc>
+          <w:tcPr>
+            <w:tcW w:w="3780" w:type="dxa"/>
           </w:tcPr>
           <w:p>
             <w:pPr>
@@ -1034,31 +1216,13 @@
                 <w:sz w:val="16"/>
                 <w:lang w:val="en-US"/>
               </w:rPr>
-              <w:t>Some</w:t>
-            </w:r>
-            <w:r>
-              <w:rPr>
-                <w:rFonts w:ascii="Arial" w:hAnsi="Arial" w:cs="Arial"/>
-                <w:bCs/>
-                <w:sz w:val="16"/>
-                <w:lang w:val="en-US"/>
-              </w:rPr>
-              <w:t>_Dyn</w:t>
-            </w:r>
-            <w:r>
-              <w:rPr>
-                <w:rFonts w:ascii="Arial" w:hAnsi="Arial" w:cs="Arial"/>
-                <w:bCs/>
-                <w:sz w:val="16"/>
-                <w:lang w:val="en-US"/>
-              </w:rPr>
-              <w:t>_EM</w:t>
-            </w:r>
-          </w:p>
-        </w:tc>
-        <w:tc>
-          <w:tcPr>
-            <w:tcW w:w="2430" w:type="dxa"/>
+              <w:t>Some_Dyn_EM</w:t>
+            </w:r>
+          </w:p>
+        </w:tc>
+        <w:tc>
+          <w:tcPr>
+            <w:tcW w:w="1620" w:type="dxa"/>
           </w:tcPr>
           <w:p>
             <w:pPr>
@@ -1084,35 +1248,51 @@
         </w:tc>
         <w:tc>
           <w:tcPr>
-            <w:tcW w:w="4865" w:type="dxa"/>
-          </w:tcPr>
-          <w:p>
-            <w:pPr>
-              <w:pStyle w:val="TableText"/>
-              <w:rPr>
-                <w:rFonts w:ascii="Arial" w:hAnsi="Arial" w:cs="Arial"/>
-                <w:bCs/>
-                <w:sz w:val="16"/>
-                <w:lang w:val="en-US"/>
-              </w:rPr>
-            </w:pPr>
-            <w:r>
-              <w:rPr>
-                <w:rFonts w:ascii="Arial" w:hAnsi="Arial" w:cs="Arial"/>
-                <w:bCs/>
-                <w:sz w:val="16"/>
-                <w:lang w:val="en-US"/>
-              </w:rPr>
-              <w:t>An</w:t>
-            </w:r>
-            <w:r>
-              <w:rPr>
-                <w:rFonts w:ascii="Arial" w:hAnsi="Arial" w:cs="Arial"/>
-                <w:bCs/>
-                <w:sz w:val="16"/>
-                <w:lang w:val="en-US"/>
-              </w:rPr>
-              <w:t xml:space="preserve"> example of an EM that's dynamically linked to the phase</w:t>
+            <w:tcW w:w="1890" w:type="dxa"/>
+          </w:tcPr>
+          <w:p>
+            <w:pPr>
+              <w:pStyle w:val="TableText"/>
+              <w:rPr>
+                <w:rFonts w:ascii="Arial" w:hAnsi="Arial" w:cs="Arial"/>
+                <w:bCs/>
+                <w:sz w:val="16"/>
+                <w:lang w:val="en-US"/>
+              </w:rPr>
+            </w:pPr>
+            <w:r>
+              <w:rPr>
+                <w:rFonts w:ascii="Arial" w:hAnsi="Arial" w:cs="Arial"/>
+                <w:bCs/>
+                <w:sz w:val="16"/>
+                <w:lang w:val="en-US"/>
+              </w:rPr>
+              <w:t>dynamic_external</w:t>
+            </w:r>
+          </w:p>
+        </w:tc>
+        <w:tc>
+          <w:tcPr>
+            <w:tcW w:w="3780" w:type="dxa"/>
+          </w:tcPr>
+          <w:p>
+            <w:pPr>
+              <w:pStyle w:val="TableText"/>
+              <w:rPr>
+                <w:rFonts w:ascii="Arial" w:hAnsi="Arial" w:cs="Arial"/>
+                <w:bCs/>
+                <w:sz w:val="16"/>
+                <w:lang w:val="en-US"/>
+              </w:rPr>
+            </w:pPr>
+            <w:r>
+              <w:rPr>
+                <w:rFonts w:ascii="Arial" w:hAnsi="Arial" w:cs="Arial"/>
+                <w:bCs/>
+                <w:sz w:val="16"/>
+                <w:lang w:val="en-US"/>
+              </w:rPr>
+              <w:t>An example of an EM that's dynamically linked to the phase</w:t>
             </w:r>
           </w:p>
         </w:tc>
@@ -1136,24 +1316,40 @@
         </w:tc>
         <w:tc>
           <w:tcPr>
-            <w:tcW w:w="2430" w:type="dxa"/>
-          </w:tcPr>
-          <w:p>
-            <w:pPr>
-              <w:pStyle w:val="TableText"/>
-              <w:jc w:val="center"/>
-              <w:rPr>
-                <w:rFonts w:ascii="Arial" w:hAnsi="Arial" w:cs="Arial"/>
-                <w:bCs/>
-                <w:sz w:val="16"/>
-                <w:lang w:val="en-US"/>
-              </w:rPr>
-            </w:pPr>
-          </w:p>
-        </w:tc>
-        <w:tc>
-          <w:tcPr>
-            <w:tcW w:w="4865" w:type="dxa"/>
+            <w:tcW w:w="1620" w:type="dxa"/>
+          </w:tcPr>
+          <w:p>
+            <w:pPr>
+              <w:pStyle w:val="TableText"/>
+              <w:jc w:val="center"/>
+              <w:rPr>
+                <w:rFonts w:ascii="Arial" w:hAnsi="Arial" w:cs="Arial"/>
+                <w:bCs/>
+                <w:sz w:val="16"/>
+                <w:lang w:val="en-US"/>
+              </w:rPr>
+            </w:pPr>
+          </w:p>
+        </w:tc>
+        <w:tc>
+          <w:tcPr>
+            <w:tcW w:w="1890" w:type="dxa"/>
+          </w:tcPr>
+          <w:p>
+            <w:pPr>
+              <w:pStyle w:val="TableText"/>
+              <w:rPr>
+                <w:rFonts w:ascii="Arial" w:hAnsi="Arial" w:cs="Arial"/>
+                <w:bCs/>
+                <w:sz w:val="16"/>
+                <w:lang w:val="en-US"/>
+              </w:rPr>
+            </w:pPr>
+          </w:p>
+        </w:tc>
+        <w:tc>
+          <w:tcPr>
+            <w:tcW w:w="3780" w:type="dxa"/>
           </w:tcPr>
           <w:p>
             <w:pPr>
@@ -1188,7 +1384,7 @@
         </w:tc>
         <w:tc>
           <w:tcPr>
-            <w:tcW w:w="2430" w:type="dxa"/>
+            <w:tcW w:w="1620" w:type="dxa"/>
           </w:tcPr>
           <w:p>
             <w:pPr>
@@ -1206,7 +1402,24 @@
         </w:tc>
         <w:tc>
           <w:tcPr>
-            <w:tcW w:w="4865" w:type="dxa"/>
+            <w:tcW w:w="1890" w:type="dxa"/>
+          </w:tcPr>
+          <w:p>
+            <w:pPr>
+              <w:pStyle w:val="TableText"/>
+              <w:rPr>
+                <w:rFonts w:ascii="Arial" w:hAnsi="Arial" w:cs="Arial"/>
+                <w:bCs/>
+                <w:color w:val="FF0000"/>
+                <w:sz w:val="16"/>
+                <w:lang w:val="en-US"/>
+              </w:rPr>
+            </w:pPr>
+          </w:p>
+        </w:tc>
+        <w:tc>
+          <w:tcPr>
+            <w:tcW w:w="3780" w:type="dxa"/>
           </w:tcPr>
           <w:p>
             <w:pPr>
@@ -1242,7 +1455,7 @@
         </w:tc>
         <w:tc>
           <w:tcPr>
-            <w:tcW w:w="2430" w:type="dxa"/>
+            <w:tcW w:w="1620" w:type="dxa"/>
           </w:tcPr>
           <w:p>
             <w:pPr>
@@ -1260,7 +1473,24 @@
         </w:tc>
         <w:tc>
           <w:tcPr>
-            <w:tcW w:w="4865" w:type="dxa"/>
+            <w:tcW w:w="1890" w:type="dxa"/>
+          </w:tcPr>
+          <w:p>
+            <w:pPr>
+              <w:pStyle w:val="TableText"/>
+              <w:rPr>
+                <w:rFonts w:ascii="Arial" w:hAnsi="Arial" w:cs="Arial"/>
+                <w:bCs/>
+                <w:color w:val="FF0000"/>
+                <w:sz w:val="16"/>
+                <w:lang w:val="en-US"/>
+              </w:rPr>
+            </w:pPr>
+          </w:p>
+        </w:tc>
+        <w:tc>
+          <w:tcPr>
+            <w:tcW w:w="3780" w:type="dxa"/>
           </w:tcPr>
           <w:p>
             <w:pPr>
@@ -1544,6 +1774,7 @@
                 <w:sz w:val="16"/>
                 <w:lang w:val="en-US"/>
               </w:rPr>
+              <w:lastRenderedPageBreak/>
               <w:t>Bool2</w:t>
             </w:r>
           </w:p>
@@ -1588,6 +1819,8 @@
                 <w:lang w:val="en-US"/>
               </w:rPr>
             </w:pPr>
+            <w:bookmarkStart w:id="0" w:name="_GoBack"/>
+            <w:bookmarkEnd w:id="0"/>
           </w:p>
         </w:tc>
         <w:tc>
@@ -1604,195 +1837,6 @@
                 <w:lang w:val="en-US"/>
               </w:rPr>
             </w:pPr>
-          </w:p>
-        </w:tc>
-      </w:tr>
-      <w:tr>
-        <w:tc>
-          <w:tcPr>
-            <w:tcW w:w="2126" w:type="dxa"/>
-          </w:tcPr>
-          <w:p>
-            <w:pPr>
-              <w:pStyle w:val="TableText"/>
-              <w:rPr>
-                <w:rFonts w:ascii="Arial" w:hAnsi="Arial" w:cs="Arial"/>
-                <w:bCs/>
-                <w:sz w:val="16"/>
-                <w:lang w:val="en-US"/>
-              </w:rPr>
-            </w:pPr>
-            <w:r>
-              <w:rPr>
-                <w:rFonts w:ascii="Arial" w:hAnsi="Arial" w:cs="Arial"/>
-                <w:bCs/>
-                <w:sz w:val="16"/>
-                <w:lang w:val="en-US"/>
-              </w:rPr>
-              <w:lastRenderedPageBreak/>
-              <w:t>EM_I_OUT_ID</w:t>
-            </w:r>
-          </w:p>
-        </w:tc>
-        <w:tc>
-          <w:tcPr>
-            <w:tcW w:w="995" w:type="dxa"/>
-          </w:tcPr>
-          <w:p>
-            <w:pPr>
-              <w:pStyle w:val="TableText"/>
-              <w:jc w:val="center"/>
-              <w:rPr>
-                <w:rFonts w:ascii="Arial" w:hAnsi="Arial" w:cs="Arial"/>
-                <w:bCs/>
-                <w:sz w:val="16"/>
-                <w:lang w:val="en-US"/>
-              </w:rPr>
-            </w:pPr>
-            <w:r>
-              <w:rPr>
-                <w:rFonts w:ascii="Arial" w:hAnsi="Arial" w:cs="Arial"/>
-                <w:bCs/>
-                <w:sz w:val="16"/>
-                <w:lang w:val="en-US"/>
-              </w:rPr>
-              <w:t>Int</w:t>
-            </w:r>
-          </w:p>
-        </w:tc>
-        <w:tc>
-          <w:tcPr>
-            <w:tcW w:w="5425" w:type="dxa"/>
-          </w:tcPr>
-          <w:p>
-            <w:pPr>
-              <w:pStyle w:val="TableText"/>
-              <w:rPr>
-                <w:rFonts w:ascii="Arial" w:hAnsi="Arial" w:cs="Arial"/>
-                <w:bCs/>
-                <w:sz w:val="16"/>
-                <w:lang w:val="en-US"/>
-              </w:rPr>
-            </w:pPr>
-          </w:p>
-        </w:tc>
-        <w:tc>
-          <w:tcPr>
-            <w:tcW w:w="909" w:type="dxa"/>
-          </w:tcPr>
-          <w:p>
-            <w:pPr>
-              <w:pStyle w:val="TableText"/>
-              <w:rPr>
-                <w:rFonts w:ascii="Arial" w:hAnsi="Arial" w:cs="Arial"/>
-                <w:bCs/>
-                <w:sz w:val="16"/>
-                <w:lang w:val="en-US"/>
-              </w:rPr>
-            </w:pPr>
-            <w:r>
-              <w:rPr>
-                <w:rFonts w:ascii="Arial" w:hAnsi="Arial" w:cs="Arial"/>
-                <w:bCs/>
-                <w:sz w:val="16"/>
-                <w:lang w:val="en-US"/>
-              </w:rPr>
-              <w:t>EM</w:t>
-            </w:r>
-          </w:p>
-        </w:tc>
-      </w:tr>
-      <w:tr>
-        <w:tc>
-          <w:tcPr>
-            <w:tcW w:w="2126" w:type="dxa"/>
-          </w:tcPr>
-          <w:p>
-            <w:pPr>
-              <w:pStyle w:val="TableText"/>
-              <w:rPr>
-                <w:rFonts w:ascii="Arial" w:hAnsi="Arial" w:cs="Arial"/>
-                <w:bCs/>
-                <w:sz w:val="16"/>
-                <w:lang w:val="en-US"/>
-              </w:rPr>
-            </w:pPr>
-            <w:r>
-              <w:rPr>
-                <w:rFonts w:ascii="Arial" w:hAnsi="Arial" w:cs="Arial"/>
-                <w:bCs/>
-                <w:sz w:val="16"/>
-                <w:lang w:val="en-US"/>
-              </w:rPr>
-              <w:t>Some_Dyn_EM_ID</w:t>
-            </w:r>
-          </w:p>
-        </w:tc>
-        <w:tc>
-          <w:tcPr>
-            <w:tcW w:w="995" w:type="dxa"/>
-          </w:tcPr>
-          <w:p>
-            <w:pPr>
-              <w:pStyle w:val="TableText"/>
-              <w:jc w:val="center"/>
-              <w:rPr>
-                <w:rFonts w:ascii="Arial" w:hAnsi="Arial" w:cs="Arial"/>
-                <w:bCs/>
-                <w:sz w:val="16"/>
-                <w:lang w:val="en-US"/>
-              </w:rPr>
-            </w:pPr>
-            <w:r>
-              <w:rPr>
-                <w:rFonts w:ascii="Arial" w:hAnsi="Arial" w:cs="Arial"/>
-                <w:bCs/>
-                <w:sz w:val="16"/>
-                <w:lang w:val="en-US"/>
-              </w:rPr>
-              <w:t>Int</w:t>
-            </w:r>
-          </w:p>
-        </w:tc>
-        <w:tc>
-          <w:tcPr>
-            <w:tcW w:w="5425" w:type="dxa"/>
-          </w:tcPr>
-          <w:p>
-            <w:pPr>
-              <w:pStyle w:val="TableText"/>
-              <w:rPr>
-                <w:rFonts w:ascii="Arial" w:hAnsi="Arial" w:cs="Arial"/>
-                <w:bCs/>
-                <w:sz w:val="16"/>
-                <w:lang w:val="en-US"/>
-              </w:rPr>
-            </w:pPr>
-          </w:p>
-        </w:tc>
-        <w:tc>
-          <w:tcPr>
-            <w:tcW w:w="909" w:type="dxa"/>
-          </w:tcPr>
-          <w:p>
-            <w:pPr>
-              <w:pStyle w:val="TableText"/>
-              <w:rPr>
-                <w:rFonts w:ascii="Arial" w:hAnsi="Arial" w:cs="Arial"/>
-                <w:bCs/>
-                <w:sz w:val="16"/>
-                <w:lang w:val="en-US"/>
-              </w:rPr>
-            </w:pPr>
-            <w:r>
-              <w:rPr>
-                <w:rFonts w:ascii="Arial" w:hAnsi="Arial" w:cs="Arial"/>
-                <w:bCs/>
-                <w:sz w:val="16"/>
-                <w:lang w:val="en-US"/>
-              </w:rPr>
-              <w:t>EM</w:t>
-            </w:r>
           </w:p>
         </w:tc>
       </w:tr>
@@ -4976,7 +5020,6 @@
                 <w:sz w:val="16"/>
                 <w:lang w:val="nl-BE"/>
               </w:rPr>
-              <w:lastRenderedPageBreak/>
               <w:t>stoplevel</w:t>
             </w:r>
           </w:p>
@@ -5062,6 +5105,7 @@
                 <w:sz w:val="16"/>
                 <w:lang w:val="nl-BE"/>
               </w:rPr>
+              <w:lastRenderedPageBreak/>
               <w:t>startlevel</w:t>
             </w:r>
           </w:p>
@@ -8472,7 +8516,6 @@
                 <w:sz w:val="16"/>
                 <w:lang w:val="en-US"/>
               </w:rPr>
-              <w:lastRenderedPageBreak/>
               <w:t>phase_1</w:t>
             </w:r>
           </w:p>
@@ -8601,6 +8644,7 @@
                 <w:sz w:val="16"/>
                 <w:lang w:val="en-US"/>
               </w:rPr>
+              <w:lastRenderedPageBreak/>
               <w:t>phase_2</w:t>
             </w:r>
           </w:p>
@@ -8731,6 +8775,7 @@
         <w:gridCol w:w="990"/>
         <w:gridCol w:w="990"/>
         <w:gridCol w:w="1284"/>
+        <w:gridCol w:w="1284"/>
       </w:tblGrid>
       <w:tr>
         <w:tc>
@@ -8930,6 +8975,34 @@
             </w:r>
           </w:p>
         </w:tc>
+        <w:tc>
+          <w:tcPr>
+            <w:tcW w:w="1284" w:type="dxa"/>
+            <w:shd w:val="clear" w:color="auto" w:fill="92D050"/>
+          </w:tcPr>
+          <w:p>
+            <w:pPr>
+              <w:pStyle w:val="TableText"/>
+              <w:rPr>
+                <w:rFonts w:ascii="Arial" w:hAnsi="Arial" w:cs="Arial"/>
+                <w:b/>
+                <w:bCs/>
+                <w:sz w:val="16"/>
+                <w:lang w:val="en-US"/>
+              </w:rPr>
+            </w:pPr>
+            <w:r>
+              <w:rPr>
+                <w:rFonts w:ascii="Arial" w:hAnsi="Arial" w:cs="Arial"/>
+                <w:b/>
+                <w:bCs/>
+                <w:sz w:val="16"/>
+                <w:lang w:val="en-US"/>
+              </w:rPr>
+              <w:t>Unit</w:t>
+            </w:r>
+          </w:p>
+        </w:tc>
       </w:tr>
       <w:tr>
         <w:tc>
@@ -9108,6 +9181,31 @@
             </w:r>
           </w:p>
         </w:tc>
+        <w:tc>
+          <w:tcPr>
+            <w:tcW w:w="1284" w:type="dxa"/>
+          </w:tcPr>
+          <w:p>
+            <w:pPr>
+              <w:pStyle w:val="TableText"/>
+              <w:rPr>
+                <w:rFonts w:ascii="Arial" w:hAnsi="Arial" w:cs="Arial"/>
+                <w:bCs/>
+                <w:sz w:val="16"/>
+                <w:lang w:val="en-US"/>
+              </w:rPr>
+            </w:pPr>
+            <w:r>
+              <w:rPr>
+                <w:rFonts w:ascii="Arial" w:hAnsi="Arial" w:cs="Arial"/>
+                <w:bCs/>
+                <w:sz w:val="16"/>
+                <w:lang w:val="en-US"/>
+              </w:rPr>
+              <w:t>R100</w:t>
+            </w:r>
+          </w:p>
+        </w:tc>
       </w:tr>
       <w:tr>
         <w:tc>
@@ -9283,6 +9381,31 @@
                 <w:lang w:val="en-US"/>
               </w:rPr>
               <w:t>EM_I002_OUT</w:t>
+            </w:r>
+          </w:p>
+        </w:tc>
+        <w:tc>
+          <w:tcPr>
+            <w:tcW w:w="1284" w:type="dxa"/>
+          </w:tcPr>
+          <w:p>
+            <w:pPr>
+              <w:pStyle w:val="TableText"/>
+              <w:rPr>
+                <w:rFonts w:ascii="Arial" w:hAnsi="Arial" w:cs="Arial"/>
+                <w:bCs/>
+                <w:sz w:val="16"/>
+                <w:lang w:val="en-US"/>
+              </w:rPr>
+            </w:pPr>
+            <w:r>
+              <w:rPr>
+                <w:rFonts w:ascii="Arial" w:hAnsi="Arial" w:cs="Arial"/>
+                <w:bCs/>
+                <w:sz w:val="16"/>
+                <w:lang w:val="en-US"/>
+              </w:rPr>
+              <w:t>R101</w:t>
             </w:r>
           </w:p>
         </w:tc>
@@ -11026,7 +11149,6 @@
                 <w:sz w:val="16"/>
                 <w:lang w:val="nl-BE" w:eastAsia="zh-CN"/>
               </w:rPr>
-              <w:lastRenderedPageBreak/>
               <w:t>130</w:t>
             </w:r>
           </w:p>
@@ -11161,6 +11283,7 @@
                 <w:sz w:val="16"/>
                 <w:lang w:val="nl-BE" w:eastAsia="zh-CN"/>
               </w:rPr>
+              <w:lastRenderedPageBreak/>
               <w:t>150</w:t>
             </w:r>
           </w:p>
@@ -11797,8 +11920,6 @@
               </w:rPr>
               <w:t xml:space="preserve"> + 1.34</w:t>
             </w:r>
-            <w:bookmarkStart w:id="0" w:name="_GoBack"/>
-            <w:bookmarkEnd w:id="0"/>
             <w:r>
               <w:rPr>
                 <w:rFonts w:ascii="Arial" w:hAnsi="Arial" w:cs="Arial"/>
@@ -13486,7 +13607,6 @@
                 <w:sz w:val="16"/>
                 <w:lang w:val="en-US" w:eastAsia="zh-CN"/>
               </w:rPr>
-              <w:lastRenderedPageBreak/>
               <w:t>340</w:t>
             </w:r>
           </w:p>
@@ -13656,6 +13776,7 @@
                 <w:sz w:val="16"/>
                 <w:lang w:val="en-US" w:eastAsia="zh-CN"/>
               </w:rPr>
+              <w:lastRenderedPageBreak/>
               <w:t>350</w:t>
             </w:r>
           </w:p>
@@ -13884,6 +14005,7 @@
                 <w:lang w:val="en-US"/>
               </w:rPr>
             </w:pPr>
+            <w:proofErr w:type="gramStart"/>
             <w:r>
               <w:rPr>
                 <w:rFonts w:ascii="Arial" w:hAnsi="Arial" w:cs="Arial"/>
@@ -13893,6 +14015,7 @@
               </w:rPr>
               <w:t>AND(</w:t>
             </w:r>
+            <w:proofErr w:type="gramEnd"/>
           </w:p>
           <w:p>
             <w:pPr>
@@ -14107,6 +14230,7 @@
                 <w:lang w:val="en-US"/>
               </w:rPr>
             </w:pPr>
+            <w:proofErr w:type="gramStart"/>
             <w:r>
               <w:rPr>
                 <w:rFonts w:ascii="Arial" w:hAnsi="Arial" w:cs="Arial"/>
@@ -14116,6 +14240,7 @@
               </w:rPr>
               <w:t>AND(</w:t>
             </w:r>
+            <w:proofErr w:type="gramEnd"/>
           </w:p>
           <w:p>
             <w:pPr>
@@ -16210,7 +16335,6 @@
                 <w:sz w:val="16"/>
                 <w:lang w:val="en-US" w:eastAsia="zh-CN"/>
               </w:rPr>
-              <w:lastRenderedPageBreak/>
               <w:t>550</w:t>
             </w:r>
           </w:p>
@@ -16334,6 +16458,7 @@
                 <w:sz w:val="16"/>
                 <w:lang w:val="en-US" w:eastAsia="zh-CN"/>
               </w:rPr>
+              <w:lastRenderedPageBreak/>
               <w:t>560</w:t>
             </w:r>
           </w:p>
@@ -18263,7 +18388,6 @@
                 <w:sz w:val="16"/>
                 <w:lang w:val="en-US" w:eastAsia="zh-CN"/>
               </w:rPr>
-              <w:lastRenderedPageBreak/>
               <w:t>740</w:t>
             </w:r>
           </w:p>
@@ -18387,6 +18511,7 @@
                 <w:sz w:val="16"/>
                 <w:lang w:val="en-US" w:eastAsia="zh-CN"/>
               </w:rPr>
+              <w:lastRenderedPageBreak/>
               <w:t>750</w:t>
             </w:r>
           </w:p>
@@ -19787,7 +19912,17 @@
                 <w:sz w:val="16"/>
                 <w:lang w:val="en-US"/>
               </w:rPr>
-              <w:t>EM_Instance_4</w:t>
+              <w:t>EM_Instance_</w:t>
+            </w:r>
+            <w:proofErr w:type="gramStart"/>
+            <w:r>
+              <w:rPr>
+                <w:rFonts w:ascii="Arial" w:hAnsi="Arial" w:cs="Arial"/>
+                <w:bCs/>
+                <w:sz w:val="16"/>
+                <w:lang w:val="en-US"/>
+              </w:rPr>
+              <w:t>4</w:t>
             </w:r>
             <w:r>
               <w:rPr>
@@ -19805,7 +19940,17 @@
                 <w:sz w:val="16"/>
                 <w:lang w:val="en-US"/>
               </w:rPr>
-              <w:t xml:space="preserve">Pressure_SP </w:t>
+              <w:t>Pressure</w:t>
+            </w:r>
+            <w:proofErr w:type="gramEnd"/>
+            <w:r>
+              <w:rPr>
+                <w:rFonts w:ascii="Arial" w:hAnsi="Arial" w:cs="Arial"/>
+                <w:bCs/>
+                <w:sz w:val="16"/>
+                <w:lang w:val="en-US"/>
+              </w:rPr>
+              <w:t xml:space="preserve">_SP </w:t>
             </w:r>
             <w:r>
               <w:rPr>
@@ -19975,16 +20120,36 @@
                 <w:sz w:val="16"/>
                 <w:lang w:val="en-US"/>
               </w:rPr>
-              <w:t>EM_Instance_4</w:t>
-            </w:r>
-            <w:r>
-              <w:rPr>
-                <w:rFonts w:ascii="Arial" w:hAnsi="Arial" w:cs="Arial"/>
-                <w:bCs/>
-                <w:sz w:val="16"/>
-                <w:lang w:val="en-US"/>
-              </w:rPr>
-              <w:t>.Level &gt;= 50.0</w:t>
+              <w:t>EM_Instance_</w:t>
+            </w:r>
+            <w:proofErr w:type="gramStart"/>
+            <w:r>
+              <w:rPr>
+                <w:rFonts w:ascii="Arial" w:hAnsi="Arial" w:cs="Arial"/>
+                <w:bCs/>
+                <w:sz w:val="16"/>
+                <w:lang w:val="en-US"/>
+              </w:rPr>
+              <w:t>4</w:t>
+            </w:r>
+            <w:r>
+              <w:rPr>
+                <w:rFonts w:ascii="Arial" w:hAnsi="Arial" w:cs="Arial"/>
+                <w:bCs/>
+                <w:sz w:val="16"/>
+                <w:lang w:val="en-US"/>
+              </w:rPr>
+              <w:t>.Level</w:t>
+            </w:r>
+            <w:proofErr w:type="gramEnd"/>
+            <w:r>
+              <w:rPr>
+                <w:rFonts w:ascii="Arial" w:hAnsi="Arial" w:cs="Arial"/>
+                <w:bCs/>
+                <w:sz w:val="16"/>
+                <w:lang w:val="en-US"/>
+              </w:rPr>
+              <w:t xml:space="preserve"> &gt;= 50.0</w:t>
             </w:r>
           </w:p>
         </w:tc>
@@ -20089,7 +20254,27 @@
                 <w:sz w:val="16"/>
                 <w:lang w:val="en-US"/>
               </w:rPr>
-              <w:t>Some_Dyn_EM.Pressure_SP  = 4.2</w:t>
+              <w:t>Some_Dyn_</w:t>
+            </w:r>
+            <w:proofErr w:type="gramStart"/>
+            <w:r>
+              <w:rPr>
+                <w:rFonts w:ascii="Arial" w:hAnsi="Arial" w:cs="Arial"/>
+                <w:bCs/>
+                <w:sz w:val="16"/>
+                <w:lang w:val="en-US"/>
+              </w:rPr>
+              <w:t>EM.Pressure</w:t>
+            </w:r>
+            <w:proofErr w:type="gramEnd"/>
+            <w:r>
+              <w:rPr>
+                <w:rFonts w:ascii="Arial" w:hAnsi="Arial" w:cs="Arial"/>
+                <w:bCs/>
+                <w:sz w:val="16"/>
+                <w:lang w:val="en-US"/>
+              </w:rPr>
+              <w:t>_SP  = 4.2</w:t>
             </w:r>
           </w:p>
         </w:tc>
@@ -20219,7 +20404,27 @@
                 <w:sz w:val="16"/>
                 <w:lang w:val="en-US"/>
               </w:rPr>
-              <w:t>Some_Dyn_EM.Level &gt;= 50.0</w:t>
+              <w:t>Some_Dyn_</w:t>
+            </w:r>
+            <w:proofErr w:type="gramStart"/>
+            <w:r>
+              <w:rPr>
+                <w:rFonts w:ascii="Arial" w:hAnsi="Arial" w:cs="Arial"/>
+                <w:bCs/>
+                <w:sz w:val="16"/>
+                <w:lang w:val="en-US"/>
+              </w:rPr>
+              <w:t>EM.Level</w:t>
+            </w:r>
+            <w:proofErr w:type="gramEnd"/>
+            <w:r>
+              <w:rPr>
+                <w:rFonts w:ascii="Arial" w:hAnsi="Arial" w:cs="Arial"/>
+                <w:bCs/>
+                <w:sz w:val="16"/>
+                <w:lang w:val="en-US"/>
+              </w:rPr>
+              <w:t xml:space="preserve"> &gt;= 50.0</w:t>
             </w:r>
           </w:p>
         </w:tc>
@@ -20324,7 +20529,56 @@
                 <w:sz w:val="16"/>
                 <w:lang w:val="en-US"/>
               </w:rPr>
-              <w:t>Some_Dyn_EM_P_SP  = 4.3</w:t>
+              <w:t xml:space="preserve">// </w:t>
+            </w:r>
+            <w:r>
+              <w:rPr>
+                <w:rFonts w:ascii="Arial" w:hAnsi="Arial" w:cs="Arial"/>
+                <w:bCs/>
+                <w:sz w:val="16"/>
+                <w:lang w:val="en-US"/>
+              </w:rPr>
+              <w:t>Some_Dyn_EM_P_</w:t>
+            </w:r>
+            <w:proofErr w:type="gramStart"/>
+            <w:r>
+              <w:rPr>
+                <w:rFonts w:ascii="Arial" w:hAnsi="Arial" w:cs="Arial"/>
+                <w:bCs/>
+                <w:sz w:val="16"/>
+                <w:lang w:val="en-US"/>
+              </w:rPr>
+              <w:t>SP  =</w:t>
+            </w:r>
+            <w:proofErr w:type="gramEnd"/>
+            <w:r>
+              <w:rPr>
+                <w:rFonts w:ascii="Arial" w:hAnsi="Arial" w:cs="Arial"/>
+                <w:bCs/>
+                <w:sz w:val="16"/>
+                <w:lang w:val="en-US"/>
+              </w:rPr>
+              <w:t xml:space="preserve"> 4.3</w:t>
+            </w:r>
+          </w:p>
+          <w:p>
+            <w:pPr>
+              <w:pStyle w:val="TableText"/>
+              <w:rPr>
+                <w:rFonts w:ascii="Arial" w:hAnsi="Arial" w:cs="Arial"/>
+                <w:bCs/>
+                <w:sz w:val="16"/>
+                <w:lang w:val="en-US"/>
+              </w:rPr>
+            </w:pPr>
+            <w:r>
+              <w:rPr>
+                <w:rFonts w:ascii="Arial" w:hAnsi="Arial" w:cs="Arial"/>
+                <w:bCs/>
+                <w:sz w:val="16"/>
+                <w:lang w:val="en-US"/>
+              </w:rPr>
+              <w:t>// Not longer supported: only support dot notation because it is more natural to use. Keep it simple.</w:t>
             </w:r>
           </w:p>
         </w:tc>
@@ -20450,6 +20704,28 @@
               <w:t>uffix-format from Linked EM in evaluation =&gt;should convert to dot-format</w:t>
             </w:r>
           </w:p>
+          <w:p>
+            <w:pPr>
+              <w:pStyle w:val="TableText"/>
+              <w:rPr>
+                <w:rFonts w:ascii="Arial" w:hAnsi="Arial" w:cs="Arial"/>
+                <w:b/>
+                <w:bCs/>
+                <w:sz w:val="16"/>
+                <w:lang w:val="en-US"/>
+              </w:rPr>
+            </w:pPr>
+            <w:r>
+              <w:rPr>
+                <w:rFonts w:ascii="Arial" w:hAnsi="Arial" w:cs="Arial"/>
+                <w:b/>
+                <w:bCs/>
+                <w:sz w:val="16"/>
+                <w:lang w:val="en-US"/>
+              </w:rPr>
+              <w:t>// Cancelled support for this: simplify and only allow dot format</w:t>
+            </w:r>
+          </w:p>
         </w:tc>
         <w:tc>
           <w:tcPr>
@@ -20474,7 +20750,36 @@
                 <w:sz w:val="16"/>
                 <w:lang w:val="en-US"/>
               </w:rPr>
-              <w:t>Some_Dyn_EM_LT  &gt;= 50.0</w:t>
+              <w:t xml:space="preserve">// </w:t>
+            </w:r>
+            <w:r>
+              <w:rPr>
+                <w:rFonts w:ascii="Arial" w:hAnsi="Arial" w:cs="Arial"/>
+                <w:bCs/>
+                <w:sz w:val="16"/>
+                <w:lang w:val="en-US"/>
+              </w:rPr>
+              <w:t>Some_Dyn_EM_</w:t>
+            </w:r>
+            <w:proofErr w:type="gramStart"/>
+            <w:r>
+              <w:rPr>
+                <w:rFonts w:ascii="Arial" w:hAnsi="Arial" w:cs="Arial"/>
+                <w:bCs/>
+                <w:sz w:val="16"/>
+                <w:lang w:val="en-US"/>
+              </w:rPr>
+              <w:t>LT  &gt;</w:t>
+            </w:r>
+            <w:proofErr w:type="gramEnd"/>
+            <w:r>
+              <w:rPr>
+                <w:rFonts w:ascii="Arial" w:hAnsi="Arial" w:cs="Arial"/>
+                <w:bCs/>
+                <w:sz w:val="16"/>
+                <w:lang w:val="en-US"/>
+              </w:rPr>
+              <w:t>= 50.0</w:t>
             </w:r>
           </w:p>
         </w:tc>
@@ -20532,7 +20837,6 @@
                 <w:sz w:val="16"/>
                 <w:lang w:val="en-US" w:eastAsia="zh-CN"/>
               </w:rPr>
-              <w:lastRenderedPageBreak/>
               <w:t>930</w:t>
             </w:r>
           </w:p>
@@ -20656,6 +20960,7 @@
                 <w:sz w:val="16"/>
                 <w:lang w:val="en-US" w:eastAsia="zh-CN"/>
               </w:rPr>
+              <w:lastRenderedPageBreak/>
               <w:t>940</w:t>
             </w:r>
           </w:p>
@@ -20703,7 +21008,27 @@
                 <w:sz w:val="16"/>
                 <w:lang w:val="en-US"/>
               </w:rPr>
-              <w:t>test1 = abs(2.3)</w:t>
+              <w:t xml:space="preserve">test1 = </w:t>
+            </w:r>
+            <w:proofErr w:type="gramStart"/>
+            <w:r>
+              <w:rPr>
+                <w:rFonts w:ascii="Arial" w:hAnsi="Arial" w:cs="Arial"/>
+                <w:bCs/>
+                <w:sz w:val="16"/>
+                <w:lang w:val="en-US"/>
+              </w:rPr>
+              <w:t>abs(</w:t>
+            </w:r>
+            <w:proofErr w:type="gramEnd"/>
+            <w:r>
+              <w:rPr>
+                <w:rFonts w:ascii="Arial" w:hAnsi="Arial" w:cs="Arial"/>
+                <w:bCs/>
+                <w:sz w:val="16"/>
+                <w:lang w:val="en-US"/>
+              </w:rPr>
+              <w:t>2.3)</w:t>
             </w:r>
           </w:p>
           <w:p>
@@ -20846,7 +21171,27 @@
                 <w:sz w:val="16"/>
                 <w:lang w:val="en-US"/>
               </w:rPr>
-              <w:t>intvar = abs(4.6)</w:t>
+              <w:t xml:space="preserve">intvar = </w:t>
+            </w:r>
+            <w:proofErr w:type="gramStart"/>
+            <w:r>
+              <w:rPr>
+                <w:rFonts w:ascii="Arial" w:hAnsi="Arial" w:cs="Arial"/>
+                <w:bCs/>
+                <w:sz w:val="16"/>
+                <w:lang w:val="en-US"/>
+              </w:rPr>
+              <w:t>abs(</w:t>
+            </w:r>
+            <w:proofErr w:type="gramEnd"/>
+            <w:r>
+              <w:rPr>
+                <w:rFonts w:ascii="Arial" w:hAnsi="Arial" w:cs="Arial"/>
+                <w:bCs/>
+                <w:sz w:val="16"/>
+                <w:lang w:val="en-US"/>
+              </w:rPr>
+              <w:t>4.6)</w:t>
             </w:r>
           </w:p>
           <w:p>
@@ -20886,7 +21231,27 @@
                 <w:sz w:val="16"/>
                 <w:lang w:val="en-US"/>
               </w:rPr>
-              <w:t>intvar = intvar + (intvar+ abs(3.2))</w:t>
+              <w:t xml:space="preserve">intvar = intvar + (intvar+ </w:t>
+            </w:r>
+            <w:proofErr w:type="gramStart"/>
+            <w:r>
+              <w:rPr>
+                <w:rFonts w:ascii="Arial" w:hAnsi="Arial" w:cs="Arial"/>
+                <w:bCs/>
+                <w:sz w:val="16"/>
+                <w:lang w:val="en-US"/>
+              </w:rPr>
+              <w:t>abs(</w:t>
+            </w:r>
+            <w:proofErr w:type="gramEnd"/>
+            <w:r>
+              <w:rPr>
+                <w:rFonts w:ascii="Arial" w:hAnsi="Arial" w:cs="Arial"/>
+                <w:bCs/>
+                <w:sz w:val="16"/>
+                <w:lang w:val="en-US"/>
+              </w:rPr>
+              <w:t>3.2))</w:t>
             </w:r>
           </w:p>
         </w:tc>
@@ -21009,7 +21374,27 @@
                 <w:sz w:val="16"/>
                 <w:lang w:val="en-US"/>
               </w:rPr>
-              <w:t>test1 = abs(test1 + test2)</w:t>
+              <w:t xml:space="preserve">test1 = </w:t>
+            </w:r>
+            <w:proofErr w:type="gramStart"/>
+            <w:r>
+              <w:rPr>
+                <w:rFonts w:ascii="Arial" w:hAnsi="Arial" w:cs="Arial"/>
+                <w:bCs/>
+                <w:sz w:val="16"/>
+                <w:lang w:val="en-US"/>
+              </w:rPr>
+              <w:t>abs(</w:t>
+            </w:r>
+            <w:proofErr w:type="gramEnd"/>
+            <w:r>
+              <w:rPr>
+                <w:rFonts w:ascii="Arial" w:hAnsi="Arial" w:cs="Arial"/>
+                <w:bCs/>
+                <w:sz w:val="16"/>
+                <w:lang w:val="en-US"/>
+              </w:rPr>
+              <w:t>test1 + test2)</w:t>
             </w:r>
           </w:p>
         </w:tc>
@@ -21716,7 +22101,17 @@
                 <w:sz w:val="16"/>
                 <w:lang w:val="en-US"/>
               </w:rPr>
-              <w:t>intvar = som</w:t>
+              <w:t xml:space="preserve">intvar = </w:t>
+            </w:r>
+            <w:proofErr w:type="gramStart"/>
+            <w:r>
+              <w:rPr>
+                <w:rFonts w:ascii="Arial" w:hAnsi="Arial" w:cs="Arial"/>
+                <w:bCs/>
+                <w:sz w:val="16"/>
+                <w:lang w:val="en-US"/>
+              </w:rPr>
+              <w:t>som</w:t>
             </w:r>
             <w:r>
               <w:rPr>
@@ -21734,7 +22129,17 @@
                 <w:sz w:val="16"/>
                 <w:lang w:val="en-US"/>
               </w:rPr>
-              <w:t>function(34,32)</w:t>
+              <w:t>function(</w:t>
+            </w:r>
+            <w:proofErr w:type="gramEnd"/>
+            <w:r>
+              <w:rPr>
+                <w:rFonts w:ascii="Arial" w:hAnsi="Arial" w:cs="Arial"/>
+                <w:bCs/>
+                <w:sz w:val="16"/>
+                <w:lang w:val="en-US"/>
+              </w:rPr>
+              <w:t>34,32)</w:t>
             </w:r>
           </w:p>
           <w:p>
@@ -22598,7 +23003,7 @@
 </file>
 
 <file path=word/endnotes.xml><?xml version="1.0" encoding="utf-8"?>
-<w:endnotes xmlns:wpc="http://schemas.microsoft.com/office/word/2010/wordprocessingCanvas" xmlns:cx="http://schemas.microsoft.com/office/drawing/2014/chartex" xmlns:cx1="http://schemas.microsoft.com/office/drawing/2015/9/8/chartex" xmlns:cx2="http://schemas.microsoft.com/office/drawing/2015/10/21/chartex" xmlns:cx3="http://schemas.microsoft.com/office/drawing/2016/5/9/chartex" xmlns:cx4="http://schemas.microsoft.com/office/drawing/2016/5/10/chartex" xmlns:cx5="http://schemas.microsoft.com/office/drawing/2016/5/11/chartex" xmlns:mc="http://schemas.openxmlformats.org/markup-compatibility/2006" xmlns:o="urn:schemas-microsoft-com:office:office" xmlns:r="http://schemas.openxmlformats.org/officeDocument/2006/relationships" xmlns:m="http://schemas.openxmlformats.org/officeDocument/2006/math" xmlns:v="urn:schemas-microsoft-com:vml" xmlns:wp14="http://schemas.microsoft.com/office/word/2010/wordprocessingDrawing" xmlns:wp="http://schemas.openxmlformats.org/drawingml/2006/wordprocessingDrawing" xmlns:w10="urn:schemas-microsoft-com:office:word" xmlns:w="http://schemas.openxmlformats.org/wordprocessingml/2006/main" xmlns:w14="http://schemas.microsoft.com/office/word/2010/wordml" xmlns:w15="http://schemas.microsoft.com/office/word/2012/wordml" xmlns:w16se="http://schemas.microsoft.com/office/word/2015/wordml/symex" xmlns:wpg="http://schemas.microsoft.com/office/word/2010/wordprocessingGroup" xmlns:wpi="http://schemas.microsoft.com/office/word/2010/wordprocessingInk" xmlns:wne="http://schemas.microsoft.com/office/word/2006/wordml" xmlns:wps="http://schemas.microsoft.com/office/word/2010/wordprocessingShape" mc:Ignorable="w14 w15 w16se wp14">
+<w:endnotes xmlns:wpc="http://schemas.microsoft.com/office/word/2010/wordprocessingCanvas" xmlns:cx="http://schemas.microsoft.com/office/drawing/2014/chartex" xmlns:cx1="http://schemas.microsoft.com/office/drawing/2015/9/8/chartex" xmlns:cx2="http://schemas.microsoft.com/office/drawing/2015/10/21/chartex" xmlns:cx3="http://schemas.microsoft.com/office/drawing/2016/5/9/chartex" xmlns:cx4="http://schemas.microsoft.com/office/drawing/2016/5/10/chartex" xmlns:cx5="http://schemas.microsoft.com/office/drawing/2016/5/11/chartex" xmlns:cx6="http://schemas.microsoft.com/office/drawing/2016/5/12/chartex" xmlns:cx7="http://schemas.microsoft.com/office/drawing/2016/5/13/chartex" xmlns:cx8="http://schemas.microsoft.com/office/drawing/2016/5/14/chartex" xmlns:mc="http://schemas.openxmlformats.org/markup-compatibility/2006" xmlns:aink="http://schemas.microsoft.com/office/drawing/2016/ink" xmlns:am3d="http://schemas.microsoft.com/office/drawing/2017/model3d" xmlns:o="urn:schemas-microsoft-com:office:office" xmlns:r="http://schemas.openxmlformats.org/officeDocument/2006/relationships" xmlns:m="http://schemas.openxmlformats.org/officeDocument/2006/math" xmlns:v="urn:schemas-microsoft-com:vml" xmlns:wp14="http://schemas.microsoft.com/office/word/2010/wordprocessingDrawing" xmlns:wp="http://schemas.openxmlformats.org/drawingml/2006/wordprocessingDrawing" xmlns:w10="urn:schemas-microsoft-com:office:word" xmlns:w="http://schemas.openxmlformats.org/wordprocessingml/2006/main" xmlns:w14="http://schemas.microsoft.com/office/word/2010/wordml" xmlns:w15="http://schemas.microsoft.com/office/word/2012/wordml" xmlns:w16cid="http://schemas.microsoft.com/office/word/2016/wordml/cid" xmlns:w16se="http://schemas.microsoft.com/office/word/2015/wordml/symex" xmlns:wpg="http://schemas.microsoft.com/office/word/2010/wordprocessingGroup" xmlns:wpi="http://schemas.microsoft.com/office/word/2010/wordprocessingInk" xmlns:wne="http://schemas.microsoft.com/office/word/2006/wordml" xmlns:wps="http://schemas.microsoft.com/office/word/2010/wordprocessingShape" mc:Ignorable="w14 w15 w16se w16cid wp14">
   <w:endnote w:type="separator" w:id="-1">
     <w:p>
       <w:r>
@@ -22617,7 +23022,7 @@
 </file>
 
 <file path=word/footer1.xml><?xml version="1.0" encoding="utf-8"?>
-<w:ftr xmlns:wpc="http://schemas.microsoft.com/office/word/2010/wordprocessingCanvas" xmlns:cx="http://schemas.microsoft.com/office/drawing/2014/chartex" xmlns:cx1="http://schemas.microsoft.com/office/drawing/2015/9/8/chartex" xmlns:cx2="http://schemas.microsoft.com/office/drawing/2015/10/21/chartex" xmlns:cx3="http://schemas.microsoft.com/office/drawing/2016/5/9/chartex" xmlns:cx4="http://schemas.microsoft.com/office/drawing/2016/5/10/chartex" xmlns:cx5="http://schemas.microsoft.com/office/drawing/2016/5/11/chartex" xmlns:mc="http://schemas.openxmlformats.org/markup-compatibility/2006" xmlns:o="urn:schemas-microsoft-com:office:office" xmlns:r="http://schemas.openxmlformats.org/officeDocument/2006/relationships" xmlns:m="http://schemas.openxmlformats.org/officeDocument/2006/math" xmlns:v="urn:schemas-microsoft-com:vml" xmlns:wp14="http://schemas.microsoft.com/office/word/2010/wordprocessingDrawing" xmlns:wp="http://schemas.openxmlformats.org/drawingml/2006/wordprocessingDrawing" xmlns:w10="urn:schemas-microsoft-com:office:word" xmlns:w="http://schemas.openxmlformats.org/wordprocessingml/2006/main" xmlns:w14="http://schemas.microsoft.com/office/word/2010/wordml" xmlns:w15="http://schemas.microsoft.com/office/word/2012/wordml" xmlns:w16se="http://schemas.microsoft.com/office/word/2015/wordml/symex" xmlns:wpg="http://schemas.microsoft.com/office/word/2010/wordprocessingGroup" xmlns:wpi="http://schemas.microsoft.com/office/word/2010/wordprocessingInk" xmlns:wne="http://schemas.microsoft.com/office/word/2006/wordml" xmlns:wps="http://schemas.microsoft.com/office/word/2010/wordprocessingShape" mc:Ignorable="w14 w15 w16se wp14">
+<w:ftr xmlns:wpc="http://schemas.microsoft.com/office/word/2010/wordprocessingCanvas" xmlns:cx="http://schemas.microsoft.com/office/drawing/2014/chartex" xmlns:cx1="http://schemas.microsoft.com/office/drawing/2015/9/8/chartex" xmlns:cx2="http://schemas.microsoft.com/office/drawing/2015/10/21/chartex" xmlns:cx3="http://schemas.microsoft.com/office/drawing/2016/5/9/chartex" xmlns:cx4="http://schemas.microsoft.com/office/drawing/2016/5/10/chartex" xmlns:cx5="http://schemas.microsoft.com/office/drawing/2016/5/11/chartex" xmlns:cx6="http://schemas.microsoft.com/office/drawing/2016/5/12/chartex" xmlns:cx7="http://schemas.microsoft.com/office/drawing/2016/5/13/chartex" xmlns:cx8="http://schemas.microsoft.com/office/drawing/2016/5/14/chartex" xmlns:mc="http://schemas.openxmlformats.org/markup-compatibility/2006" xmlns:aink="http://schemas.microsoft.com/office/drawing/2016/ink" xmlns:am3d="http://schemas.microsoft.com/office/drawing/2017/model3d" xmlns:o="urn:schemas-microsoft-com:office:office" xmlns:r="http://schemas.openxmlformats.org/officeDocument/2006/relationships" xmlns:m="http://schemas.openxmlformats.org/officeDocument/2006/math" xmlns:v="urn:schemas-microsoft-com:vml" xmlns:wp14="http://schemas.microsoft.com/office/word/2010/wordprocessingDrawing" xmlns:wp="http://schemas.openxmlformats.org/drawingml/2006/wordprocessingDrawing" xmlns:w10="urn:schemas-microsoft-com:office:word" xmlns:w="http://schemas.openxmlformats.org/wordprocessingml/2006/main" xmlns:w14="http://schemas.microsoft.com/office/word/2010/wordml" xmlns:w15="http://schemas.microsoft.com/office/word/2012/wordml" xmlns:w16cid="http://schemas.microsoft.com/office/word/2016/wordml/cid" xmlns:w16se="http://schemas.microsoft.com/office/word/2015/wordml/symex" xmlns:wpg="http://schemas.microsoft.com/office/word/2010/wordprocessingGroup" xmlns:wpi="http://schemas.microsoft.com/office/word/2010/wordprocessingInk" xmlns:wne="http://schemas.microsoft.com/office/word/2006/wordml" xmlns:wps="http://schemas.microsoft.com/office/word/2010/wordprocessingShape" mc:Ignorable="w14 w15 w16se w16cid wp14">
   <w:p>
     <w:pPr>
       <w:pStyle w:val="Footer"/>
@@ -22627,7 +23032,7 @@
 </file>
 
 <file path=word/footer2.xml><?xml version="1.0" encoding="utf-8"?>
-<w:ftr xmlns:wpc="http://schemas.microsoft.com/office/word/2010/wordprocessingCanvas" xmlns:cx="http://schemas.microsoft.com/office/drawing/2014/chartex" xmlns:cx1="http://schemas.microsoft.com/office/drawing/2015/9/8/chartex" xmlns:cx2="http://schemas.microsoft.com/office/drawing/2015/10/21/chartex" xmlns:cx3="http://schemas.microsoft.com/office/drawing/2016/5/9/chartex" xmlns:cx4="http://schemas.microsoft.com/office/drawing/2016/5/10/chartex" xmlns:cx5="http://schemas.microsoft.com/office/drawing/2016/5/11/chartex" xmlns:mc="http://schemas.openxmlformats.org/markup-compatibility/2006" xmlns:o="urn:schemas-microsoft-com:office:office" xmlns:r="http://schemas.openxmlformats.org/officeDocument/2006/relationships" xmlns:m="http://schemas.openxmlformats.org/officeDocument/2006/math" xmlns:v="urn:schemas-microsoft-com:vml" xmlns:wp14="http://schemas.microsoft.com/office/word/2010/wordprocessingDrawing" xmlns:wp="http://schemas.openxmlformats.org/drawingml/2006/wordprocessingDrawing" xmlns:w10="urn:schemas-microsoft-com:office:word" xmlns:w="http://schemas.openxmlformats.org/wordprocessingml/2006/main" xmlns:w14="http://schemas.microsoft.com/office/word/2010/wordml" xmlns:w15="http://schemas.microsoft.com/office/word/2012/wordml" xmlns:w16se="http://schemas.microsoft.com/office/word/2015/wordml/symex" xmlns:wpg="http://schemas.microsoft.com/office/word/2010/wordprocessingGroup" xmlns:wpi="http://schemas.microsoft.com/office/word/2010/wordprocessingInk" xmlns:wne="http://schemas.microsoft.com/office/word/2006/wordml" xmlns:wps="http://schemas.microsoft.com/office/word/2010/wordprocessingShape" mc:Ignorable="w14 w15 w16se wp14">
+<w:ftr xmlns:wpc="http://schemas.microsoft.com/office/word/2010/wordprocessingCanvas" xmlns:cx="http://schemas.microsoft.com/office/drawing/2014/chartex" xmlns:cx1="http://schemas.microsoft.com/office/drawing/2015/9/8/chartex" xmlns:cx2="http://schemas.microsoft.com/office/drawing/2015/10/21/chartex" xmlns:cx3="http://schemas.microsoft.com/office/drawing/2016/5/9/chartex" xmlns:cx4="http://schemas.microsoft.com/office/drawing/2016/5/10/chartex" xmlns:cx5="http://schemas.microsoft.com/office/drawing/2016/5/11/chartex" xmlns:cx6="http://schemas.microsoft.com/office/drawing/2016/5/12/chartex" xmlns:cx7="http://schemas.microsoft.com/office/drawing/2016/5/13/chartex" xmlns:cx8="http://schemas.microsoft.com/office/drawing/2016/5/14/chartex" xmlns:mc="http://schemas.openxmlformats.org/markup-compatibility/2006" xmlns:aink="http://schemas.microsoft.com/office/drawing/2016/ink" xmlns:am3d="http://schemas.microsoft.com/office/drawing/2017/model3d" xmlns:o="urn:schemas-microsoft-com:office:office" xmlns:r="http://schemas.openxmlformats.org/officeDocument/2006/relationships" xmlns:m="http://schemas.openxmlformats.org/officeDocument/2006/math" xmlns:v="urn:schemas-microsoft-com:vml" xmlns:wp14="http://schemas.microsoft.com/office/word/2010/wordprocessingDrawing" xmlns:wp="http://schemas.openxmlformats.org/drawingml/2006/wordprocessingDrawing" xmlns:w10="urn:schemas-microsoft-com:office:word" xmlns:w="http://schemas.openxmlformats.org/wordprocessingml/2006/main" xmlns:w14="http://schemas.microsoft.com/office/word/2010/wordml" xmlns:w15="http://schemas.microsoft.com/office/word/2012/wordml" xmlns:w16cid="http://schemas.microsoft.com/office/word/2016/wordml/cid" xmlns:w16se="http://schemas.microsoft.com/office/word/2015/wordml/symex" xmlns:wpg="http://schemas.microsoft.com/office/word/2010/wordprocessingGroup" xmlns:wpi="http://schemas.microsoft.com/office/word/2010/wordprocessingInk" xmlns:wne="http://schemas.microsoft.com/office/word/2006/wordml" xmlns:wps="http://schemas.microsoft.com/office/word/2010/wordprocessingShape" mc:Ignorable="w14 w15 w16se w16cid wp14">
   <w:p>
     <w:pPr>
       <w:pStyle w:val="Footer"/>
@@ -22641,7 +23046,7 @@
 </file>
 
 <file path=word/footer3.xml><?xml version="1.0" encoding="utf-8"?>
-<w:ftr xmlns:wpc="http://schemas.microsoft.com/office/word/2010/wordprocessingCanvas" xmlns:cx="http://schemas.microsoft.com/office/drawing/2014/chartex" xmlns:cx1="http://schemas.microsoft.com/office/drawing/2015/9/8/chartex" xmlns:cx2="http://schemas.microsoft.com/office/drawing/2015/10/21/chartex" xmlns:cx3="http://schemas.microsoft.com/office/drawing/2016/5/9/chartex" xmlns:cx4="http://schemas.microsoft.com/office/drawing/2016/5/10/chartex" xmlns:cx5="http://schemas.microsoft.com/office/drawing/2016/5/11/chartex" xmlns:mc="http://schemas.openxmlformats.org/markup-compatibility/2006" xmlns:o="urn:schemas-microsoft-com:office:office" xmlns:r="http://schemas.openxmlformats.org/officeDocument/2006/relationships" xmlns:m="http://schemas.openxmlformats.org/officeDocument/2006/math" xmlns:v="urn:schemas-microsoft-com:vml" xmlns:wp14="http://schemas.microsoft.com/office/word/2010/wordprocessingDrawing" xmlns:wp="http://schemas.openxmlformats.org/drawingml/2006/wordprocessingDrawing" xmlns:w10="urn:schemas-microsoft-com:office:word" xmlns:w="http://schemas.openxmlformats.org/wordprocessingml/2006/main" xmlns:w14="http://schemas.microsoft.com/office/word/2010/wordml" xmlns:w15="http://schemas.microsoft.com/office/word/2012/wordml" xmlns:w16se="http://schemas.microsoft.com/office/word/2015/wordml/symex" xmlns:wpg="http://schemas.microsoft.com/office/word/2010/wordprocessingGroup" xmlns:wpi="http://schemas.microsoft.com/office/word/2010/wordprocessingInk" xmlns:wne="http://schemas.microsoft.com/office/word/2006/wordml" xmlns:wps="http://schemas.microsoft.com/office/word/2010/wordprocessingShape" mc:Ignorable="w14 w15 w16se wp14">
+<w:ftr xmlns:wpc="http://schemas.microsoft.com/office/word/2010/wordprocessingCanvas" xmlns:cx="http://schemas.microsoft.com/office/drawing/2014/chartex" xmlns:cx1="http://schemas.microsoft.com/office/drawing/2015/9/8/chartex" xmlns:cx2="http://schemas.microsoft.com/office/drawing/2015/10/21/chartex" xmlns:cx3="http://schemas.microsoft.com/office/drawing/2016/5/9/chartex" xmlns:cx4="http://schemas.microsoft.com/office/drawing/2016/5/10/chartex" xmlns:cx5="http://schemas.microsoft.com/office/drawing/2016/5/11/chartex" xmlns:cx6="http://schemas.microsoft.com/office/drawing/2016/5/12/chartex" xmlns:cx7="http://schemas.microsoft.com/office/drawing/2016/5/13/chartex" xmlns:cx8="http://schemas.microsoft.com/office/drawing/2016/5/14/chartex" xmlns:mc="http://schemas.openxmlformats.org/markup-compatibility/2006" xmlns:aink="http://schemas.microsoft.com/office/drawing/2016/ink" xmlns:am3d="http://schemas.microsoft.com/office/drawing/2017/model3d" xmlns:o="urn:schemas-microsoft-com:office:office" xmlns:r="http://schemas.openxmlformats.org/officeDocument/2006/relationships" xmlns:m="http://schemas.openxmlformats.org/officeDocument/2006/math" xmlns:v="urn:schemas-microsoft-com:vml" xmlns:wp14="http://schemas.microsoft.com/office/word/2010/wordprocessingDrawing" xmlns:wp="http://schemas.openxmlformats.org/drawingml/2006/wordprocessingDrawing" xmlns:w10="urn:schemas-microsoft-com:office:word" xmlns:w="http://schemas.openxmlformats.org/wordprocessingml/2006/main" xmlns:w14="http://schemas.microsoft.com/office/word/2010/wordml" xmlns:w15="http://schemas.microsoft.com/office/word/2012/wordml" xmlns:w16cid="http://schemas.microsoft.com/office/word/2016/wordml/cid" xmlns:w16se="http://schemas.microsoft.com/office/word/2015/wordml/symex" xmlns:wpg="http://schemas.microsoft.com/office/word/2010/wordprocessingGroup" xmlns:wpi="http://schemas.microsoft.com/office/word/2010/wordprocessingInk" xmlns:wne="http://schemas.microsoft.com/office/word/2006/wordml" xmlns:wps="http://schemas.microsoft.com/office/word/2010/wordprocessingShape" mc:Ignorable="w14 w15 w16se w16cid wp14">
   <w:p>
     <w:pPr>
       <w:pStyle w:val="Footer"/>
@@ -22651,7 +23056,7 @@
 </file>
 
 <file path=word/footnotes.xml><?xml version="1.0" encoding="utf-8"?>
-<w:footnotes xmlns:wpc="http://schemas.microsoft.com/office/word/2010/wordprocessingCanvas" xmlns:cx="http://schemas.microsoft.com/office/drawing/2014/chartex" xmlns:cx1="http://schemas.microsoft.com/office/drawing/2015/9/8/chartex" xmlns:cx2="http://schemas.microsoft.com/office/drawing/2015/10/21/chartex" xmlns:cx3="http://schemas.microsoft.com/office/drawing/2016/5/9/chartex" xmlns:cx4="http://schemas.microsoft.com/office/drawing/2016/5/10/chartex" xmlns:cx5="http://schemas.microsoft.com/office/drawing/2016/5/11/chartex" xmlns:mc="http://schemas.openxmlformats.org/markup-compatibility/2006" xmlns:o="urn:schemas-microsoft-com:office:office" xmlns:r="http://schemas.openxmlformats.org/officeDocument/2006/relationships" xmlns:m="http://schemas.openxmlformats.org/officeDocument/2006/math" xmlns:v="urn:schemas-microsoft-com:vml" xmlns:wp14="http://schemas.microsoft.com/office/word/2010/wordprocessingDrawing" xmlns:wp="http://schemas.openxmlformats.org/drawingml/2006/wordprocessingDrawing" xmlns:w10="urn:schemas-microsoft-com:office:word" xmlns:w="http://schemas.openxmlformats.org/wordprocessingml/2006/main" xmlns:w14="http://schemas.microsoft.com/office/word/2010/wordml" xmlns:w15="http://schemas.microsoft.com/office/word/2012/wordml" xmlns:w16se="http://schemas.microsoft.com/office/word/2015/wordml/symex" xmlns:wpg="http://schemas.microsoft.com/office/word/2010/wordprocessingGroup" xmlns:wpi="http://schemas.microsoft.com/office/word/2010/wordprocessingInk" xmlns:wne="http://schemas.microsoft.com/office/word/2006/wordml" xmlns:wps="http://schemas.microsoft.com/office/word/2010/wordprocessingShape" mc:Ignorable="w14 w15 w16se wp14">
+<w:footnotes xmlns:wpc="http://schemas.microsoft.com/office/word/2010/wordprocessingCanvas" xmlns:cx="http://schemas.microsoft.com/office/drawing/2014/chartex" xmlns:cx1="http://schemas.microsoft.com/office/drawing/2015/9/8/chartex" xmlns:cx2="http://schemas.microsoft.com/office/drawing/2015/10/21/chartex" xmlns:cx3="http://schemas.microsoft.com/office/drawing/2016/5/9/chartex" xmlns:cx4="http://schemas.microsoft.com/office/drawing/2016/5/10/chartex" xmlns:cx5="http://schemas.microsoft.com/office/drawing/2016/5/11/chartex" xmlns:cx6="http://schemas.microsoft.com/office/drawing/2016/5/12/chartex" xmlns:cx7="http://schemas.microsoft.com/office/drawing/2016/5/13/chartex" xmlns:cx8="http://schemas.microsoft.com/office/drawing/2016/5/14/chartex" xmlns:mc="http://schemas.openxmlformats.org/markup-compatibility/2006" xmlns:aink="http://schemas.microsoft.com/office/drawing/2016/ink" xmlns:am3d="http://schemas.microsoft.com/office/drawing/2017/model3d" xmlns:o="urn:schemas-microsoft-com:office:office" xmlns:r="http://schemas.openxmlformats.org/officeDocument/2006/relationships" xmlns:m="http://schemas.openxmlformats.org/officeDocument/2006/math" xmlns:v="urn:schemas-microsoft-com:vml" xmlns:wp14="http://schemas.microsoft.com/office/word/2010/wordprocessingDrawing" xmlns:wp="http://schemas.openxmlformats.org/drawingml/2006/wordprocessingDrawing" xmlns:w10="urn:schemas-microsoft-com:office:word" xmlns:w="http://schemas.openxmlformats.org/wordprocessingml/2006/main" xmlns:w14="http://schemas.microsoft.com/office/word/2010/wordml" xmlns:w15="http://schemas.microsoft.com/office/word/2012/wordml" xmlns:w16cid="http://schemas.microsoft.com/office/word/2016/wordml/cid" xmlns:w16se="http://schemas.microsoft.com/office/word/2015/wordml/symex" xmlns:wpg="http://schemas.microsoft.com/office/word/2010/wordprocessingGroup" xmlns:wpi="http://schemas.microsoft.com/office/word/2010/wordprocessingInk" xmlns:wne="http://schemas.microsoft.com/office/word/2006/wordml" xmlns:wps="http://schemas.microsoft.com/office/word/2010/wordprocessingShape" mc:Ignorable="w14 w15 w16se w16cid wp14">
   <w:footnote w:type="separator" w:id="-1">
     <w:p>
       <w:r>
@@ -22670,7 +23075,7 @@
 </file>
 
 <file path=word/header1.xml><?xml version="1.0" encoding="utf-8"?>
-<w:hdr xmlns:wpc="http://schemas.microsoft.com/office/word/2010/wordprocessingCanvas" xmlns:cx="http://schemas.microsoft.com/office/drawing/2014/chartex" xmlns:cx1="http://schemas.microsoft.com/office/drawing/2015/9/8/chartex" xmlns:cx2="http://schemas.microsoft.com/office/drawing/2015/10/21/chartex" xmlns:cx3="http://schemas.microsoft.com/office/drawing/2016/5/9/chartex" xmlns:cx4="http://schemas.microsoft.com/office/drawing/2016/5/10/chartex" xmlns:cx5="http://schemas.microsoft.com/office/drawing/2016/5/11/chartex" xmlns:mc="http://schemas.openxmlformats.org/markup-compatibility/2006" xmlns:o="urn:schemas-microsoft-com:office:office" xmlns:r="http://schemas.openxmlformats.org/officeDocument/2006/relationships" xmlns:m="http://schemas.openxmlformats.org/officeDocument/2006/math" xmlns:v="urn:schemas-microsoft-com:vml" xmlns:wp14="http://schemas.microsoft.com/office/word/2010/wordprocessingDrawing" xmlns:wp="http://schemas.openxmlformats.org/drawingml/2006/wordprocessingDrawing" xmlns:w10="urn:schemas-microsoft-com:office:word" xmlns:w="http://schemas.openxmlformats.org/wordprocessingml/2006/main" xmlns:w14="http://schemas.microsoft.com/office/word/2010/wordml" xmlns:w15="http://schemas.microsoft.com/office/word/2012/wordml" xmlns:w16se="http://schemas.microsoft.com/office/word/2015/wordml/symex" xmlns:wpg="http://schemas.microsoft.com/office/word/2010/wordprocessingGroup" xmlns:wpi="http://schemas.microsoft.com/office/word/2010/wordprocessingInk" xmlns:wne="http://schemas.microsoft.com/office/word/2006/wordml" xmlns:wps="http://schemas.microsoft.com/office/word/2010/wordprocessingShape" mc:Ignorable="w14 w15 w16se wp14">
+<w:hdr xmlns:wpc="http://schemas.microsoft.com/office/word/2010/wordprocessingCanvas" xmlns:cx="http://schemas.microsoft.com/office/drawing/2014/chartex" xmlns:cx1="http://schemas.microsoft.com/office/drawing/2015/9/8/chartex" xmlns:cx2="http://schemas.microsoft.com/office/drawing/2015/10/21/chartex" xmlns:cx3="http://schemas.microsoft.com/office/drawing/2016/5/9/chartex" xmlns:cx4="http://schemas.microsoft.com/office/drawing/2016/5/10/chartex" xmlns:cx5="http://schemas.microsoft.com/office/drawing/2016/5/11/chartex" xmlns:cx6="http://schemas.microsoft.com/office/drawing/2016/5/12/chartex" xmlns:cx7="http://schemas.microsoft.com/office/drawing/2016/5/13/chartex" xmlns:cx8="http://schemas.microsoft.com/office/drawing/2016/5/14/chartex" xmlns:mc="http://schemas.openxmlformats.org/markup-compatibility/2006" xmlns:aink="http://schemas.microsoft.com/office/drawing/2016/ink" xmlns:am3d="http://schemas.microsoft.com/office/drawing/2017/model3d" xmlns:o="urn:schemas-microsoft-com:office:office" xmlns:r="http://schemas.openxmlformats.org/officeDocument/2006/relationships" xmlns:m="http://schemas.openxmlformats.org/officeDocument/2006/math" xmlns:v="urn:schemas-microsoft-com:vml" xmlns:wp14="http://schemas.microsoft.com/office/word/2010/wordprocessingDrawing" xmlns:wp="http://schemas.openxmlformats.org/drawingml/2006/wordprocessingDrawing" xmlns:w10="urn:schemas-microsoft-com:office:word" xmlns:w="http://schemas.openxmlformats.org/wordprocessingml/2006/main" xmlns:w14="http://schemas.microsoft.com/office/word/2010/wordml" xmlns:w15="http://schemas.microsoft.com/office/word/2012/wordml" xmlns:w16cid="http://schemas.microsoft.com/office/word/2016/wordml/cid" xmlns:w16se="http://schemas.microsoft.com/office/word/2015/wordml/symex" xmlns:wpg="http://schemas.microsoft.com/office/word/2010/wordprocessingGroup" xmlns:wpi="http://schemas.microsoft.com/office/word/2010/wordprocessingInk" xmlns:wne="http://schemas.microsoft.com/office/word/2006/wordml" xmlns:wps="http://schemas.microsoft.com/office/word/2010/wordprocessingShape" mc:Ignorable="w14 w15 w16se w16cid wp14">
   <w:p>
     <w:pPr>
       <w:pStyle w:val="Header"/>
@@ -22680,7 +23085,7 @@
 </file>
 
 <file path=word/header2.xml><?xml version="1.0" encoding="utf-8"?>
-<w:hdr xmlns:wpc="http://schemas.microsoft.com/office/word/2010/wordprocessingCanvas" xmlns:cx="http://schemas.microsoft.com/office/drawing/2014/chartex" xmlns:cx1="http://schemas.microsoft.com/office/drawing/2015/9/8/chartex" xmlns:cx2="http://schemas.microsoft.com/office/drawing/2015/10/21/chartex" xmlns:cx3="http://schemas.microsoft.com/office/drawing/2016/5/9/chartex" xmlns:cx4="http://schemas.microsoft.com/office/drawing/2016/5/10/chartex" xmlns:cx5="http://schemas.microsoft.com/office/drawing/2016/5/11/chartex" xmlns:mc="http://schemas.openxmlformats.org/markup-compatibility/2006" xmlns:o="urn:schemas-microsoft-com:office:office" xmlns:r="http://schemas.openxmlformats.org/officeDocument/2006/relationships" xmlns:m="http://schemas.openxmlformats.org/officeDocument/2006/math" xmlns:v="urn:schemas-microsoft-com:vml" xmlns:wp14="http://schemas.microsoft.com/office/word/2010/wordprocessingDrawing" xmlns:wp="http://schemas.openxmlformats.org/drawingml/2006/wordprocessingDrawing" xmlns:w10="urn:schemas-microsoft-com:office:word" xmlns:w="http://schemas.openxmlformats.org/wordprocessingml/2006/main" xmlns:w14="http://schemas.microsoft.com/office/word/2010/wordml" xmlns:w15="http://schemas.microsoft.com/office/word/2012/wordml" xmlns:w16se="http://schemas.microsoft.com/office/word/2015/wordml/symex" xmlns:wpg="http://schemas.microsoft.com/office/word/2010/wordprocessingGroup" xmlns:wpi="http://schemas.microsoft.com/office/word/2010/wordprocessingInk" xmlns:wne="http://schemas.microsoft.com/office/word/2006/wordml" xmlns:wps="http://schemas.microsoft.com/office/word/2010/wordprocessingShape" mc:Ignorable="w14 w15 w16se wp14">
+<w:hdr xmlns:wpc="http://schemas.microsoft.com/office/word/2010/wordprocessingCanvas" xmlns:cx="http://schemas.microsoft.com/office/drawing/2014/chartex" xmlns:cx1="http://schemas.microsoft.com/office/drawing/2015/9/8/chartex" xmlns:cx2="http://schemas.microsoft.com/office/drawing/2015/10/21/chartex" xmlns:cx3="http://schemas.microsoft.com/office/drawing/2016/5/9/chartex" xmlns:cx4="http://schemas.microsoft.com/office/drawing/2016/5/10/chartex" xmlns:cx5="http://schemas.microsoft.com/office/drawing/2016/5/11/chartex" xmlns:cx6="http://schemas.microsoft.com/office/drawing/2016/5/12/chartex" xmlns:cx7="http://schemas.microsoft.com/office/drawing/2016/5/13/chartex" xmlns:cx8="http://schemas.microsoft.com/office/drawing/2016/5/14/chartex" xmlns:mc="http://schemas.openxmlformats.org/markup-compatibility/2006" xmlns:aink="http://schemas.microsoft.com/office/drawing/2016/ink" xmlns:am3d="http://schemas.microsoft.com/office/drawing/2017/model3d" xmlns:o="urn:schemas-microsoft-com:office:office" xmlns:r="http://schemas.openxmlformats.org/officeDocument/2006/relationships" xmlns:m="http://schemas.openxmlformats.org/officeDocument/2006/math" xmlns:v="urn:schemas-microsoft-com:vml" xmlns:wp14="http://schemas.microsoft.com/office/word/2010/wordprocessingDrawing" xmlns:wp="http://schemas.openxmlformats.org/drawingml/2006/wordprocessingDrawing" xmlns:w10="urn:schemas-microsoft-com:office:word" xmlns:w="http://schemas.openxmlformats.org/wordprocessingml/2006/main" xmlns:w14="http://schemas.microsoft.com/office/word/2010/wordml" xmlns:w15="http://schemas.microsoft.com/office/word/2012/wordml" xmlns:w16cid="http://schemas.microsoft.com/office/word/2016/wordml/cid" xmlns:w16se="http://schemas.microsoft.com/office/word/2015/wordml/symex" xmlns:wpg="http://schemas.microsoft.com/office/word/2010/wordprocessingGroup" xmlns:wpi="http://schemas.microsoft.com/office/word/2010/wordprocessingInk" xmlns:wne="http://schemas.microsoft.com/office/word/2006/wordml" xmlns:wps="http://schemas.microsoft.com/office/word/2010/wordprocessingShape" mc:Ignorable="w14 w15 w16se w16cid wp14">
   <w:p>
     <w:pPr>
       <w:pStyle w:val="Header"/>
@@ -22690,7 +23095,7 @@
 </file>
 
 <file path=word/header3.xml><?xml version="1.0" encoding="utf-8"?>
-<w:hdr xmlns:wpc="http://schemas.microsoft.com/office/word/2010/wordprocessingCanvas" xmlns:cx="http://schemas.microsoft.com/office/drawing/2014/chartex" xmlns:cx1="http://schemas.microsoft.com/office/drawing/2015/9/8/chartex" xmlns:cx2="http://schemas.microsoft.com/office/drawing/2015/10/21/chartex" xmlns:cx3="http://schemas.microsoft.com/office/drawing/2016/5/9/chartex" xmlns:cx4="http://schemas.microsoft.com/office/drawing/2016/5/10/chartex" xmlns:cx5="http://schemas.microsoft.com/office/drawing/2016/5/11/chartex" xmlns:mc="http://schemas.openxmlformats.org/markup-compatibility/2006" xmlns:o="urn:schemas-microsoft-com:office:office" xmlns:r="http://schemas.openxmlformats.org/officeDocument/2006/relationships" xmlns:m="http://schemas.openxmlformats.org/officeDocument/2006/math" xmlns:v="urn:schemas-microsoft-com:vml" xmlns:wp14="http://schemas.microsoft.com/office/word/2010/wordprocessingDrawing" xmlns:wp="http://schemas.openxmlformats.org/drawingml/2006/wordprocessingDrawing" xmlns:w10="urn:schemas-microsoft-com:office:word" xmlns:w="http://schemas.openxmlformats.org/wordprocessingml/2006/main" xmlns:w14="http://schemas.microsoft.com/office/word/2010/wordml" xmlns:w15="http://schemas.microsoft.com/office/word/2012/wordml" xmlns:w16se="http://schemas.microsoft.com/office/word/2015/wordml/symex" xmlns:wpg="http://schemas.microsoft.com/office/word/2010/wordprocessingGroup" xmlns:wpi="http://schemas.microsoft.com/office/word/2010/wordprocessingInk" xmlns:wne="http://schemas.microsoft.com/office/word/2006/wordml" xmlns:wps="http://schemas.microsoft.com/office/word/2010/wordprocessingShape" mc:Ignorable="w14 w15 w16se wp14">
+<w:hdr xmlns:wpc="http://schemas.microsoft.com/office/word/2010/wordprocessingCanvas" xmlns:cx="http://schemas.microsoft.com/office/drawing/2014/chartex" xmlns:cx1="http://schemas.microsoft.com/office/drawing/2015/9/8/chartex" xmlns:cx2="http://schemas.microsoft.com/office/drawing/2015/10/21/chartex" xmlns:cx3="http://schemas.microsoft.com/office/drawing/2016/5/9/chartex" xmlns:cx4="http://schemas.microsoft.com/office/drawing/2016/5/10/chartex" xmlns:cx5="http://schemas.microsoft.com/office/drawing/2016/5/11/chartex" xmlns:cx6="http://schemas.microsoft.com/office/drawing/2016/5/12/chartex" xmlns:cx7="http://schemas.microsoft.com/office/drawing/2016/5/13/chartex" xmlns:cx8="http://schemas.microsoft.com/office/drawing/2016/5/14/chartex" xmlns:mc="http://schemas.openxmlformats.org/markup-compatibility/2006" xmlns:aink="http://schemas.microsoft.com/office/drawing/2016/ink" xmlns:am3d="http://schemas.microsoft.com/office/drawing/2017/model3d" xmlns:o="urn:schemas-microsoft-com:office:office" xmlns:r="http://schemas.openxmlformats.org/officeDocument/2006/relationships" xmlns:m="http://schemas.openxmlformats.org/officeDocument/2006/math" xmlns:v="urn:schemas-microsoft-com:vml" xmlns:wp14="http://schemas.microsoft.com/office/word/2010/wordprocessingDrawing" xmlns:wp="http://schemas.openxmlformats.org/drawingml/2006/wordprocessingDrawing" xmlns:w10="urn:schemas-microsoft-com:office:word" xmlns:w="http://schemas.openxmlformats.org/wordprocessingml/2006/main" xmlns:w14="http://schemas.microsoft.com/office/word/2010/wordml" xmlns:w15="http://schemas.microsoft.com/office/word/2012/wordml" xmlns:w16cid="http://schemas.microsoft.com/office/word/2016/wordml/cid" xmlns:w16se="http://schemas.microsoft.com/office/word/2015/wordml/symex" xmlns:wpg="http://schemas.microsoft.com/office/word/2010/wordprocessingGroup" xmlns:wpi="http://schemas.microsoft.com/office/word/2010/wordprocessingInk" xmlns:wne="http://schemas.microsoft.com/office/word/2006/wordml" xmlns:wps="http://schemas.microsoft.com/office/word/2010/wordprocessingShape" mc:Ignorable="w14 w15 w16se w16cid wp14">
   <w:p>
     <w:pPr>
       <w:pStyle w:val="Header"/>
@@ -22700,7 +23105,7 @@
 </file>
 
 <file path=word/numbering.xml><?xml version="1.0" encoding="utf-8"?>
-<w:numbering xmlns:wpc="http://schemas.microsoft.com/office/word/2010/wordprocessingCanvas" xmlns:cx="http://schemas.microsoft.com/office/drawing/2014/chartex" xmlns:cx1="http://schemas.microsoft.com/office/drawing/2015/9/8/chartex" xmlns:cx2="http://schemas.microsoft.com/office/drawing/2015/10/21/chartex" xmlns:cx3="http://schemas.microsoft.com/office/drawing/2016/5/9/chartex" xmlns:cx4="http://schemas.microsoft.com/office/drawing/2016/5/10/chartex" xmlns:cx5="http://schemas.microsoft.com/office/drawing/2016/5/11/chartex" xmlns:mc="http://schemas.openxmlformats.org/markup-compatibility/2006" xmlns:o="urn:schemas-microsoft-com:office:office" xmlns:r="http://schemas.openxmlformats.org/officeDocument/2006/relationships" xmlns:m="http://schemas.openxmlformats.org/officeDocument/2006/math" xmlns:v="urn:schemas-microsoft-com:vml" xmlns:wp14="http://schemas.microsoft.com/office/word/2010/wordprocessingDrawing" xmlns:wp="http://schemas.openxmlformats.org/drawingml/2006/wordprocessingDrawing" xmlns:w10="urn:schemas-microsoft-com:office:word" xmlns:w="http://schemas.openxmlformats.org/wordprocessingml/2006/main" xmlns:w14="http://schemas.microsoft.com/office/word/2010/wordml" xmlns:w15="http://schemas.microsoft.com/office/word/2012/wordml" xmlns:w16se="http://schemas.microsoft.com/office/word/2015/wordml/symex" xmlns:wpg="http://schemas.microsoft.com/office/word/2010/wordprocessingGroup" xmlns:wpi="http://schemas.microsoft.com/office/word/2010/wordprocessingInk" xmlns:wne="http://schemas.microsoft.com/office/word/2006/wordml" xmlns:wps="http://schemas.microsoft.com/office/word/2010/wordprocessingShape" mc:Ignorable="w14 w15 w16se wp14">
+<w:numbering xmlns:wpc="http://schemas.microsoft.com/office/word/2010/wordprocessingCanvas" xmlns:cx="http://schemas.microsoft.com/office/drawing/2014/chartex" xmlns:cx1="http://schemas.microsoft.com/office/drawing/2015/9/8/chartex" xmlns:cx2="http://schemas.microsoft.com/office/drawing/2015/10/21/chartex" xmlns:cx3="http://schemas.microsoft.com/office/drawing/2016/5/9/chartex" xmlns:cx4="http://schemas.microsoft.com/office/drawing/2016/5/10/chartex" xmlns:cx5="http://schemas.microsoft.com/office/drawing/2016/5/11/chartex" xmlns:cx6="http://schemas.microsoft.com/office/drawing/2016/5/12/chartex" xmlns:cx7="http://schemas.microsoft.com/office/drawing/2016/5/13/chartex" xmlns:cx8="http://schemas.microsoft.com/office/drawing/2016/5/14/chartex" xmlns:mc="http://schemas.openxmlformats.org/markup-compatibility/2006" xmlns:aink="http://schemas.microsoft.com/office/drawing/2016/ink" xmlns:am3d="http://schemas.microsoft.com/office/drawing/2017/model3d" xmlns:o="urn:schemas-microsoft-com:office:office" xmlns:r="http://schemas.openxmlformats.org/officeDocument/2006/relationships" xmlns:m="http://schemas.openxmlformats.org/officeDocument/2006/math" xmlns:v="urn:schemas-microsoft-com:vml" xmlns:wp14="http://schemas.microsoft.com/office/word/2010/wordprocessingDrawing" xmlns:wp="http://schemas.openxmlformats.org/drawingml/2006/wordprocessingDrawing" xmlns:w10="urn:schemas-microsoft-com:office:word" xmlns:w="http://schemas.openxmlformats.org/wordprocessingml/2006/main" xmlns:w14="http://schemas.microsoft.com/office/word/2010/wordml" xmlns:w15="http://schemas.microsoft.com/office/word/2012/wordml" xmlns:w16cid="http://schemas.microsoft.com/office/word/2016/wordml/cid" xmlns:w16se="http://schemas.microsoft.com/office/word/2015/wordml/symex" xmlns:wpg="http://schemas.microsoft.com/office/word/2010/wordprocessingGroup" xmlns:wpi="http://schemas.microsoft.com/office/word/2010/wordprocessingInk" xmlns:wne="http://schemas.microsoft.com/office/word/2006/wordml" xmlns:wps="http://schemas.microsoft.com/office/word/2010/wordprocessingShape" mc:Ignorable="w14 w15 w16se w16cid wp14">
   <w:abstractNum w:abstractNumId="0" w15:restartNumberingAfterBreak="0">
     <w:nsid w:val="FFFFFF7E"/>
     <w:multiLevelType w:val="singleLevel"/>
@@ -24575,7 +24980,7 @@
 </file>
 
 <file path=word/styles.xml><?xml version="1.0" encoding="utf-8"?>
-<w:styles xmlns:mc="http://schemas.openxmlformats.org/markup-compatibility/2006" xmlns:r="http://schemas.openxmlformats.org/officeDocument/2006/relationships" xmlns:w="http://schemas.openxmlformats.org/wordprocessingml/2006/main" xmlns:w14="http://schemas.microsoft.com/office/word/2010/wordml" xmlns:w15="http://schemas.microsoft.com/office/word/2012/wordml" xmlns:w16se="http://schemas.microsoft.com/office/word/2015/wordml/symex" mc:Ignorable="w14 w15 w16se">
+<w:styles xmlns:mc="http://schemas.openxmlformats.org/markup-compatibility/2006" xmlns:r="http://schemas.openxmlformats.org/officeDocument/2006/relationships" xmlns:w="http://schemas.openxmlformats.org/wordprocessingml/2006/main" xmlns:w14="http://schemas.microsoft.com/office/word/2010/wordml" xmlns:w15="http://schemas.microsoft.com/office/word/2012/wordml" xmlns:w16cid="http://schemas.microsoft.com/office/word/2016/wordml/cid" xmlns:w16se="http://schemas.microsoft.com/office/word/2015/wordml/symex" mc:Ignorable="w14 w15 w16se w16cid">
   <w:docDefaults>
     <w:rPrDefault>
       <w:rPr>
@@ -24585,7 +24990,7 @@
     </w:rPrDefault>
     <w:pPrDefault/>
   </w:docDefaults>
-  <w:latentStyles w:defLockedState="0" w:defUIPriority="0" w:defSemiHidden="0" w:defUnhideWhenUsed="0" w:defQFormat="0" w:count="374">
+  <w:latentStyles w:defLockedState="0" w:defUIPriority="0" w:defSemiHidden="0" w:defUnhideWhenUsed="0" w:defQFormat="0" w:count="375">
     <w:lsdException w:name="Normal" w:qFormat="1"/>
     <w:lsdException w:name="heading 1" w:qFormat="1"/>
     <w:lsdException w:name="heading 2" w:qFormat="1"/>
@@ -24733,6 +25138,7 @@
     <w:lsdException w:name="Table Web 1" w:semiHidden="1" w:unhideWhenUsed="1"/>
     <w:lsdException w:name="Table Web 2" w:semiHidden="1" w:unhideWhenUsed="1"/>
     <w:lsdException w:name="Table Web 3" w:semiHidden="1" w:unhideWhenUsed="1"/>
+    <w:lsdException w:name="Balloon Text" w:semiHidden="1" w:unhideWhenUsed="1"/>
     <w:lsdException w:name="Table Theme" w:semiHidden="1" w:unhideWhenUsed="1"/>
     <w:lsdException w:name="Placeholder Text" w:semiHidden="1" w:uiPriority="99"/>
     <w:lsdException w:name="No Spacing" w:uiPriority="1" w:qFormat="1"/>
@@ -24952,6 +25358,7 @@
     <w:lsdException w:name="Mention" w:semiHidden="1" w:uiPriority="99" w:unhideWhenUsed="1"/>
     <w:lsdException w:name="Smart Hyperlink" w:semiHidden="1" w:uiPriority="99" w:unhideWhenUsed="1"/>
     <w:lsdException w:name="Hashtag" w:semiHidden="1" w:uiPriority="99" w:unhideWhenUsed="1"/>
+    <w:lsdException w:name="Unresolved Mention" w:semiHidden="1" w:uiPriority="99" w:unhideWhenUsed="1"/>
   </w:latentStyles>
   <w:style w:type="paragraph" w:default="1" w:styleId="Normal">
     <w:name w:val="Normal"/>
@@ -25935,7 +26342,7 @@
 </file>
 
 <file path=customXml/itemProps1.xml><?xml version="1.0" encoding="utf-8"?>
-<ds:datastoreItem xmlns:ds="http://schemas.openxmlformats.org/officeDocument/2006/customXml" ds:itemID="{17A5F105-CB9B-49DF-835D-5EFF59441C55}">
+<ds:datastoreItem xmlns:ds="http://schemas.openxmlformats.org/officeDocument/2006/customXml" ds:itemID="{39CB674A-635F-430A-9962-22DA7C039685}">
   <ds:schemaRefs>
     <ds:schemaRef ds:uri="http://schemas.openxmlformats.org/officeDocument/2006/bibliography"/>
   </ds:schemaRefs>
